--- a/JWB-001_v3.8/Project Outputs for JWB-001/JWB-001_readme.docx
+++ b/JWB-001_v3.8/Project Outputs for JWB-001/JWB-001_readme.docx
@@ -73,7 +73,15 @@
           <w:sz w:val="20"/>
           <w:szCs w:val="20"/>
         </w:rPr>
-        <w:t>Quantity: 10</w:t>
+        <w:t>Quantity: 5</w:t>
+      </w:r>
+      <w:r>
+        <w:rPr>
+          <w:rFonts w:ascii="Courier New" w:hAnsi="Courier New" w:cs="Courier New"/>
+          <w:sz w:val="20"/>
+          <w:szCs w:val="20"/>
+        </w:rPr>
+        <w:t>0</w:t>
       </w:r>
     </w:p>
     <w:p>
@@ -522,7 +530,15 @@
           <w:sz w:val="20"/>
           <w:szCs w:val="20"/>
         </w:rPr>
-        <w:t>------------: 0.036</w:t>
+        <w:t>------------: 0.0</w:t>
+      </w:r>
+      <w:r>
+        <w:rPr>
+          <w:rFonts w:ascii="Courier New" w:hAnsi="Courier New" w:cs="Courier New"/>
+          <w:sz w:val="20"/>
+          <w:szCs w:val="20"/>
+        </w:rPr>
+        <w:t>35</w:t>
       </w:r>
       <w:r>
         <w:rPr>
@@ -791,6 +807,14 @@
       <w:tblPr>
         <w:tblW w:w="11540" w:type="dxa"/>
         <w:jc w:val="center"/>
+        <w:tblBorders>
+          <w:top w:val="single" w:sz="4" w:space="0" w:color="auto"/>
+          <w:left w:val="single" w:sz="4" w:space="0" w:color="auto"/>
+          <w:bottom w:val="single" w:sz="4" w:space="0" w:color="auto"/>
+          <w:right w:val="single" w:sz="4" w:space="0" w:color="auto"/>
+          <w:insideH w:val="single" w:sz="4" w:space="0" w:color="auto"/>
+          <w:insideV w:val="single" w:sz="4" w:space="0" w:color="auto"/>
+        </w:tblBorders>
         <w:tblLook w:val="04A0" w:firstRow="1" w:lastRow="0" w:firstColumn="1" w:lastColumn="0" w:noHBand="0" w:noVBand="1"/>
       </w:tblPr>
       <w:tblGrid>
@@ -809,28 +833,24 @@
         <w:tc>
           <w:tcPr>
             <w:tcW w:w="1880" w:type="dxa"/>
-            <w:tcBorders>
-              <w:top w:val="nil"/>
-              <w:left w:val="nil"/>
-              <w:bottom w:val="nil"/>
-              <w:right w:val="nil"/>
-            </w:tcBorders>
-            <w:shd w:val="clear" w:color="auto" w:fill="auto"/>
-            <w:noWrap/>
-            <w:vAlign w:val="bottom"/>
-            <w:hideMark/>
-          </w:tcPr>
-          <w:p>
-            <w:pPr>
-              <w:spacing w:after="0" w:line="240" w:lineRule="auto"/>
-              <w:jc w:val="center"/>
-              <w:rPr>
-                <w:rFonts w:ascii="Courier New" w:eastAsia="Times New Roman" w:hAnsi="Courier New" w:cs="Courier New"/>
-                <w:color w:val="000000"/>
-                <w:sz w:val="20"/>
-                <w:szCs w:val="20"/>
-              </w:rPr>
-            </w:pPr>
+            <w:shd w:val="clear" w:color="auto" w:fill="auto"/>
+            <w:noWrap/>
+            <w:vAlign w:val="bottom"/>
+            <w:hideMark/>
+          </w:tcPr>
+          <w:p>
+            <w:pPr>
+              <w:spacing w:after="0" w:line="240" w:lineRule="auto"/>
+              <w:jc w:val="center"/>
+              <w:rPr>
+                <w:rFonts w:ascii="Courier New" w:eastAsia="Times New Roman" w:hAnsi="Courier New" w:cs="Courier New"/>
+                <w:color w:val="000000"/>
+                <w:sz w:val="20"/>
+                <w:szCs w:val="20"/>
+              </w:rPr>
+            </w:pPr>
+            <w:bookmarkStart w:id="0" w:name="_GoBack"/>
+            <w:bookmarkEnd w:id="0"/>
             <w:r>
               <w:rPr>
                 <w:rFonts w:ascii="Courier New" w:eastAsia="Times New Roman" w:hAnsi="Courier New" w:cs="Courier New"/>
@@ -845,12 +865,6 @@
         <w:tc>
           <w:tcPr>
             <w:tcW w:w="2560" w:type="dxa"/>
-            <w:tcBorders>
-              <w:top w:val="nil"/>
-              <w:left w:val="nil"/>
-              <w:bottom w:val="nil"/>
-              <w:right w:val="nil"/>
-            </w:tcBorders>
             <w:shd w:val="clear" w:color="auto" w:fill="auto"/>
             <w:noWrap/>
             <w:vAlign w:val="bottom"/>
@@ -881,12 +895,6 @@
         <w:tc>
           <w:tcPr>
             <w:tcW w:w="2060" w:type="dxa"/>
-            <w:tcBorders>
-              <w:top w:val="nil"/>
-              <w:left w:val="nil"/>
-              <w:bottom w:val="nil"/>
-              <w:right w:val="nil"/>
-            </w:tcBorders>
             <w:shd w:val="clear" w:color="auto" w:fill="auto"/>
             <w:noWrap/>
             <w:vAlign w:val="bottom"/>
@@ -917,12 +925,6 @@
         <w:tc>
           <w:tcPr>
             <w:tcW w:w="1920" w:type="dxa"/>
-            <w:tcBorders>
-              <w:top w:val="nil"/>
-              <w:left w:val="nil"/>
-              <w:bottom w:val="nil"/>
-              <w:right w:val="nil"/>
-            </w:tcBorders>
             <w:shd w:val="clear" w:color="auto" w:fill="auto"/>
             <w:noWrap/>
             <w:vAlign w:val="bottom"/>
@@ -953,12 +955,6 @@
         <w:tc>
           <w:tcPr>
             <w:tcW w:w="1660" w:type="dxa"/>
-            <w:tcBorders>
-              <w:top w:val="nil"/>
-              <w:left w:val="nil"/>
-              <w:bottom w:val="nil"/>
-              <w:right w:val="nil"/>
-            </w:tcBorders>
             <w:shd w:val="clear" w:color="auto" w:fill="auto"/>
             <w:vAlign w:val="bottom"/>
             <w:hideMark/>
@@ -998,12 +994,6 @@
         <w:tc>
           <w:tcPr>
             <w:tcW w:w="1460" w:type="dxa"/>
-            <w:tcBorders>
-              <w:top w:val="nil"/>
-              <w:left w:val="nil"/>
-              <w:bottom w:val="nil"/>
-              <w:right w:val="nil"/>
-            </w:tcBorders>
             <w:shd w:val="clear" w:color="auto" w:fill="auto"/>
             <w:vAlign w:val="bottom"/>
             <w:hideMark/>
@@ -1049,12 +1039,6 @@
         <w:tc>
           <w:tcPr>
             <w:tcW w:w="1880" w:type="dxa"/>
-            <w:tcBorders>
-              <w:top w:val="nil"/>
-              <w:left w:val="nil"/>
-              <w:bottom w:val="nil"/>
-              <w:right w:val="nil"/>
-            </w:tcBorders>
             <w:shd w:val="clear" w:color="auto" w:fill="auto"/>
             <w:noWrap/>
             <w:vAlign w:val="bottom"/>
@@ -1085,12 +1069,6 @@
         <w:tc>
           <w:tcPr>
             <w:tcW w:w="2560" w:type="dxa"/>
-            <w:tcBorders>
-              <w:top w:val="nil"/>
-              <w:left w:val="nil"/>
-              <w:bottom w:val="nil"/>
-              <w:right w:val="nil"/>
-            </w:tcBorders>
             <w:shd w:val="clear" w:color="auto" w:fill="auto"/>
             <w:noWrap/>
             <w:vAlign w:val="bottom"/>
@@ -1121,12 +1099,6 @@
         <w:tc>
           <w:tcPr>
             <w:tcW w:w="2060" w:type="dxa"/>
-            <w:tcBorders>
-              <w:top w:val="nil"/>
-              <w:left w:val="nil"/>
-              <w:bottom w:val="nil"/>
-              <w:right w:val="nil"/>
-            </w:tcBorders>
             <w:shd w:val="clear" w:color="auto" w:fill="auto"/>
             <w:noWrap/>
             <w:vAlign w:val="bottom"/>
@@ -1148,12 +1120,6 @@
         <w:tc>
           <w:tcPr>
             <w:tcW w:w="1920" w:type="dxa"/>
-            <w:tcBorders>
-              <w:top w:val="nil"/>
-              <w:left w:val="nil"/>
-              <w:bottom w:val="nil"/>
-              <w:right w:val="nil"/>
-            </w:tcBorders>
             <w:shd w:val="clear" w:color="auto" w:fill="auto"/>
             <w:noWrap/>
             <w:vAlign w:val="bottom"/>
@@ -1174,12 +1140,6 @@
         <w:tc>
           <w:tcPr>
             <w:tcW w:w="1660" w:type="dxa"/>
-            <w:tcBorders>
-              <w:top w:val="nil"/>
-              <w:left w:val="nil"/>
-              <w:bottom w:val="nil"/>
-              <w:right w:val="nil"/>
-            </w:tcBorders>
             <w:shd w:val="clear" w:color="auto" w:fill="auto"/>
             <w:noWrap/>
             <w:vAlign w:val="bottom"/>
@@ -1200,12 +1160,6 @@
         <w:tc>
           <w:tcPr>
             <w:tcW w:w="1460" w:type="dxa"/>
-            <w:tcBorders>
-              <w:top w:val="nil"/>
-              <w:left w:val="nil"/>
-              <w:bottom w:val="nil"/>
-              <w:right w:val="nil"/>
-            </w:tcBorders>
             <w:shd w:val="clear" w:color="auto" w:fill="auto"/>
             <w:noWrap/>
             <w:vAlign w:val="bottom"/>
@@ -1232,12 +1186,6 @@
         <w:tc>
           <w:tcPr>
             <w:tcW w:w="1880" w:type="dxa"/>
-            <w:tcBorders>
-              <w:top w:val="nil"/>
-              <w:left w:val="nil"/>
-              <w:bottom w:val="nil"/>
-              <w:right w:val="nil"/>
-            </w:tcBorders>
             <w:shd w:val="clear" w:color="auto" w:fill="auto"/>
             <w:noWrap/>
             <w:vAlign w:val="bottom"/>
@@ -1268,12 +1216,6 @@
         <w:tc>
           <w:tcPr>
             <w:tcW w:w="2560" w:type="dxa"/>
-            <w:tcBorders>
-              <w:top w:val="nil"/>
-              <w:left w:val="nil"/>
-              <w:bottom w:val="nil"/>
-              <w:right w:val="nil"/>
-            </w:tcBorders>
             <w:shd w:val="clear" w:color="auto" w:fill="auto"/>
             <w:noWrap/>
             <w:vAlign w:val="bottom"/>
@@ -1315,12 +1257,6 @@
         <w:tc>
           <w:tcPr>
             <w:tcW w:w="2060" w:type="dxa"/>
-            <w:tcBorders>
-              <w:top w:val="nil"/>
-              <w:left w:val="nil"/>
-              <w:bottom w:val="nil"/>
-              <w:right w:val="nil"/>
-            </w:tcBorders>
             <w:shd w:val="clear" w:color="auto" w:fill="auto"/>
             <w:noWrap/>
             <w:vAlign w:val="bottom"/>
@@ -1353,12 +1289,6 @@
         <w:tc>
           <w:tcPr>
             <w:tcW w:w="1920" w:type="dxa"/>
-            <w:tcBorders>
-              <w:top w:val="nil"/>
-              <w:left w:val="nil"/>
-              <w:bottom w:val="nil"/>
-              <w:right w:val="nil"/>
-            </w:tcBorders>
             <w:shd w:val="clear" w:color="auto" w:fill="auto"/>
             <w:noWrap/>
             <w:vAlign w:val="bottom"/>
@@ -1389,12 +1319,6 @@
         <w:tc>
           <w:tcPr>
             <w:tcW w:w="1660" w:type="dxa"/>
-            <w:tcBorders>
-              <w:top w:val="nil"/>
-              <w:left w:val="nil"/>
-              <w:bottom w:val="nil"/>
-              <w:right w:val="nil"/>
-            </w:tcBorders>
             <w:shd w:val="clear" w:color="auto" w:fill="auto"/>
             <w:noWrap/>
             <w:vAlign w:val="bottom"/>
@@ -1425,12 +1349,6 @@
         <w:tc>
           <w:tcPr>
             <w:tcW w:w="1460" w:type="dxa"/>
-            <w:tcBorders>
-              <w:top w:val="nil"/>
-              <w:left w:val="nil"/>
-              <w:bottom w:val="nil"/>
-              <w:right w:val="nil"/>
-            </w:tcBorders>
             <w:shd w:val="clear" w:color="auto" w:fill="auto"/>
             <w:noWrap/>
             <w:vAlign w:val="bottom"/>
@@ -1467,12 +1385,6 @@
         <w:tc>
           <w:tcPr>
             <w:tcW w:w="1880" w:type="dxa"/>
-            <w:tcBorders>
-              <w:top w:val="nil"/>
-              <w:left w:val="nil"/>
-              <w:bottom w:val="nil"/>
-              <w:right w:val="nil"/>
-            </w:tcBorders>
             <w:shd w:val="clear" w:color="auto" w:fill="auto"/>
             <w:noWrap/>
             <w:vAlign w:val="bottom"/>
@@ -1503,12 +1415,6 @@
         <w:tc>
           <w:tcPr>
             <w:tcW w:w="2560" w:type="dxa"/>
-            <w:tcBorders>
-              <w:top w:val="nil"/>
-              <w:left w:val="nil"/>
-              <w:bottom w:val="nil"/>
-              <w:right w:val="nil"/>
-            </w:tcBorders>
             <w:shd w:val="clear" w:color="auto" w:fill="auto"/>
             <w:noWrap/>
             <w:vAlign w:val="bottom"/>
@@ -1539,12 +1445,6 @@
         <w:tc>
           <w:tcPr>
             <w:tcW w:w="2060" w:type="dxa"/>
-            <w:tcBorders>
-              <w:top w:val="nil"/>
-              <w:left w:val="nil"/>
-              <w:bottom w:val="nil"/>
-              <w:right w:val="nil"/>
-            </w:tcBorders>
             <w:shd w:val="clear" w:color="auto" w:fill="auto"/>
             <w:noWrap/>
             <w:vAlign w:val="bottom"/>
@@ -1575,12 +1475,6 @@
         <w:tc>
           <w:tcPr>
             <w:tcW w:w="1920" w:type="dxa"/>
-            <w:tcBorders>
-              <w:top w:val="nil"/>
-              <w:left w:val="nil"/>
-              <w:bottom w:val="nil"/>
-              <w:right w:val="nil"/>
-            </w:tcBorders>
             <w:shd w:val="clear" w:color="auto" w:fill="auto"/>
             <w:noWrap/>
             <w:vAlign w:val="bottom"/>
@@ -1604,19 +1498,13 @@
                 <w:sz w:val="20"/>
                 <w:szCs w:val="20"/>
               </w:rPr>
-              <w:t>1.4</w:t>
+              <w:t>1.2</w:t>
             </w:r>
           </w:p>
         </w:tc>
         <w:tc>
           <w:tcPr>
             <w:tcW w:w="1660" w:type="dxa"/>
-            <w:tcBorders>
-              <w:top w:val="nil"/>
-              <w:left w:val="nil"/>
-              <w:bottom w:val="nil"/>
-              <w:right w:val="nil"/>
-            </w:tcBorders>
             <w:shd w:val="clear" w:color="auto" w:fill="auto"/>
             <w:noWrap/>
             <w:vAlign w:val="bottom"/>
@@ -1638,12 +1526,6 @@
         <w:tc>
           <w:tcPr>
             <w:tcW w:w="1460" w:type="dxa"/>
-            <w:tcBorders>
-              <w:top w:val="nil"/>
-              <w:left w:val="nil"/>
-              <w:bottom w:val="nil"/>
-              <w:right w:val="nil"/>
-            </w:tcBorders>
             <w:shd w:val="clear" w:color="auto" w:fill="auto"/>
             <w:noWrap/>
             <w:vAlign w:val="bottom"/>
@@ -1670,12 +1552,6 @@
         <w:tc>
           <w:tcPr>
             <w:tcW w:w="1880" w:type="dxa"/>
-            <w:tcBorders>
-              <w:top w:val="nil"/>
-              <w:left w:val="nil"/>
-              <w:bottom w:val="nil"/>
-              <w:right w:val="nil"/>
-            </w:tcBorders>
             <w:shd w:val="clear" w:color="auto" w:fill="auto"/>
             <w:noWrap/>
             <w:vAlign w:val="bottom"/>
@@ -1706,12 +1582,6 @@
         <w:tc>
           <w:tcPr>
             <w:tcW w:w="2560" w:type="dxa"/>
-            <w:tcBorders>
-              <w:top w:val="nil"/>
-              <w:left w:val="nil"/>
-              <w:bottom w:val="nil"/>
-              <w:right w:val="nil"/>
-            </w:tcBorders>
             <w:shd w:val="clear" w:color="auto" w:fill="auto"/>
             <w:noWrap/>
             <w:vAlign w:val="bottom"/>
@@ -1742,12 +1612,6 @@
         <w:tc>
           <w:tcPr>
             <w:tcW w:w="2060" w:type="dxa"/>
-            <w:tcBorders>
-              <w:top w:val="nil"/>
-              <w:left w:val="nil"/>
-              <w:bottom w:val="nil"/>
-              <w:right w:val="nil"/>
-            </w:tcBorders>
             <w:shd w:val="clear" w:color="auto" w:fill="auto"/>
             <w:noWrap/>
             <w:vAlign w:val="bottom"/>
@@ -1780,12 +1644,6 @@
         <w:tc>
           <w:tcPr>
             <w:tcW w:w="1920" w:type="dxa"/>
-            <w:tcBorders>
-              <w:top w:val="nil"/>
-              <w:left w:val="nil"/>
-              <w:bottom w:val="nil"/>
-              <w:right w:val="nil"/>
-            </w:tcBorders>
             <w:shd w:val="clear" w:color="auto" w:fill="auto"/>
             <w:noWrap/>
             <w:vAlign w:val="bottom"/>
@@ -1809,19 +1667,13 @@
                 <w:sz w:val="20"/>
                 <w:szCs w:val="20"/>
               </w:rPr>
-              <w:t>6</w:t>
+              <w:t>2.8</w:t>
             </w:r>
           </w:p>
         </w:tc>
         <w:tc>
           <w:tcPr>
             <w:tcW w:w="1660" w:type="dxa"/>
-            <w:tcBorders>
-              <w:top w:val="nil"/>
-              <w:left w:val="nil"/>
-              <w:bottom w:val="nil"/>
-              <w:right w:val="nil"/>
-            </w:tcBorders>
             <w:shd w:val="clear" w:color="auto" w:fill="auto"/>
             <w:noWrap/>
             <w:vAlign w:val="bottom"/>
@@ -1852,12 +1704,6 @@
         <w:tc>
           <w:tcPr>
             <w:tcW w:w="1460" w:type="dxa"/>
-            <w:tcBorders>
-              <w:top w:val="nil"/>
-              <w:left w:val="nil"/>
-              <w:bottom w:val="nil"/>
-              <w:right w:val="nil"/>
-            </w:tcBorders>
             <w:shd w:val="clear" w:color="auto" w:fill="auto"/>
             <w:noWrap/>
             <w:vAlign w:val="bottom"/>
@@ -1894,12 +1740,6 @@
         <w:tc>
           <w:tcPr>
             <w:tcW w:w="1880" w:type="dxa"/>
-            <w:tcBorders>
-              <w:top w:val="nil"/>
-              <w:left w:val="nil"/>
-              <w:bottom w:val="nil"/>
-              <w:right w:val="nil"/>
-            </w:tcBorders>
             <w:shd w:val="clear" w:color="auto" w:fill="auto"/>
             <w:noWrap/>
             <w:vAlign w:val="bottom"/>
@@ -1930,12 +1770,6 @@
         <w:tc>
           <w:tcPr>
             <w:tcW w:w="2560" w:type="dxa"/>
-            <w:tcBorders>
-              <w:top w:val="nil"/>
-              <w:left w:val="nil"/>
-              <w:bottom w:val="nil"/>
-              <w:right w:val="nil"/>
-            </w:tcBorders>
             <w:shd w:val="clear" w:color="auto" w:fill="auto"/>
             <w:noWrap/>
             <w:vAlign w:val="bottom"/>
@@ -1966,12 +1800,6 @@
         <w:tc>
           <w:tcPr>
             <w:tcW w:w="2060" w:type="dxa"/>
-            <w:tcBorders>
-              <w:top w:val="nil"/>
-              <w:left w:val="nil"/>
-              <w:bottom w:val="nil"/>
-              <w:right w:val="nil"/>
-            </w:tcBorders>
             <w:shd w:val="clear" w:color="auto" w:fill="auto"/>
             <w:noWrap/>
             <w:vAlign w:val="bottom"/>
@@ -2002,12 +1830,6 @@
         <w:tc>
           <w:tcPr>
             <w:tcW w:w="1920" w:type="dxa"/>
-            <w:tcBorders>
-              <w:top w:val="nil"/>
-              <w:left w:val="nil"/>
-              <w:bottom w:val="nil"/>
-              <w:right w:val="nil"/>
-            </w:tcBorders>
             <w:shd w:val="clear" w:color="auto" w:fill="auto"/>
             <w:noWrap/>
             <w:vAlign w:val="bottom"/>
@@ -2031,19 +1853,13 @@
                 <w:sz w:val="20"/>
                 <w:szCs w:val="20"/>
               </w:rPr>
-              <w:t>0.7</w:t>
+              <w:t>1.2</w:t>
             </w:r>
           </w:p>
         </w:tc>
         <w:tc>
           <w:tcPr>
             <w:tcW w:w="1660" w:type="dxa"/>
-            <w:tcBorders>
-              <w:top w:val="nil"/>
-              <w:left w:val="nil"/>
-              <w:bottom w:val="nil"/>
-              <w:right w:val="nil"/>
-            </w:tcBorders>
             <w:shd w:val="clear" w:color="auto" w:fill="auto"/>
             <w:noWrap/>
             <w:vAlign w:val="bottom"/>
@@ -2065,12 +1881,6 @@
         <w:tc>
           <w:tcPr>
             <w:tcW w:w="1460" w:type="dxa"/>
-            <w:tcBorders>
-              <w:top w:val="nil"/>
-              <w:left w:val="nil"/>
-              <w:bottom w:val="nil"/>
-              <w:right w:val="nil"/>
-            </w:tcBorders>
             <w:shd w:val="clear" w:color="auto" w:fill="auto"/>
             <w:noWrap/>
             <w:vAlign w:val="bottom"/>
@@ -2097,12 +1907,6 @@
         <w:tc>
           <w:tcPr>
             <w:tcW w:w="1880" w:type="dxa"/>
-            <w:tcBorders>
-              <w:top w:val="nil"/>
-              <w:left w:val="nil"/>
-              <w:bottom w:val="nil"/>
-              <w:right w:val="nil"/>
-            </w:tcBorders>
             <w:shd w:val="clear" w:color="auto" w:fill="auto"/>
             <w:noWrap/>
             <w:vAlign w:val="bottom"/>
@@ -2133,12 +1937,6 @@
         <w:tc>
           <w:tcPr>
             <w:tcW w:w="2560" w:type="dxa"/>
-            <w:tcBorders>
-              <w:top w:val="nil"/>
-              <w:left w:val="nil"/>
-              <w:bottom w:val="nil"/>
-              <w:right w:val="nil"/>
-            </w:tcBorders>
             <w:shd w:val="clear" w:color="auto" w:fill="auto"/>
             <w:noWrap/>
             <w:vAlign w:val="bottom"/>
@@ -2169,12 +1967,6 @@
         <w:tc>
           <w:tcPr>
             <w:tcW w:w="2060" w:type="dxa"/>
-            <w:tcBorders>
-              <w:top w:val="nil"/>
-              <w:left w:val="nil"/>
-              <w:bottom w:val="nil"/>
-              <w:right w:val="nil"/>
-            </w:tcBorders>
             <w:shd w:val="clear" w:color="auto" w:fill="auto"/>
             <w:noWrap/>
             <w:vAlign w:val="bottom"/>
@@ -2205,12 +1997,6 @@
         <w:tc>
           <w:tcPr>
             <w:tcW w:w="1920" w:type="dxa"/>
-            <w:tcBorders>
-              <w:top w:val="nil"/>
-              <w:left w:val="nil"/>
-              <w:bottom w:val="nil"/>
-              <w:right w:val="nil"/>
-            </w:tcBorders>
             <w:shd w:val="clear" w:color="auto" w:fill="auto"/>
             <w:noWrap/>
             <w:vAlign w:val="bottom"/>
@@ -2234,19 +2020,13 @@
                 <w:sz w:val="20"/>
                 <w:szCs w:val="20"/>
               </w:rPr>
-              <w:t>19</w:t>
+              <w:t>24</w:t>
             </w:r>
           </w:p>
         </w:tc>
         <w:tc>
           <w:tcPr>
             <w:tcW w:w="1660" w:type="dxa"/>
-            <w:tcBorders>
-              <w:top w:val="nil"/>
-              <w:left w:val="nil"/>
-              <w:bottom w:val="nil"/>
-              <w:right w:val="nil"/>
-            </w:tcBorders>
             <w:shd w:val="clear" w:color="auto" w:fill="auto"/>
             <w:noWrap/>
             <w:vAlign w:val="bottom"/>
@@ -2277,12 +2057,6 @@
         <w:tc>
           <w:tcPr>
             <w:tcW w:w="1460" w:type="dxa"/>
-            <w:tcBorders>
-              <w:top w:val="nil"/>
-              <w:left w:val="nil"/>
-              <w:bottom w:val="nil"/>
-              <w:right w:val="nil"/>
-            </w:tcBorders>
             <w:shd w:val="clear" w:color="auto" w:fill="auto"/>
             <w:noWrap/>
             <w:vAlign w:val="bottom"/>
@@ -2319,12 +2093,6 @@
         <w:tc>
           <w:tcPr>
             <w:tcW w:w="1880" w:type="dxa"/>
-            <w:tcBorders>
-              <w:top w:val="nil"/>
-              <w:left w:val="nil"/>
-              <w:bottom w:val="nil"/>
-              <w:right w:val="nil"/>
-            </w:tcBorders>
             <w:shd w:val="clear" w:color="auto" w:fill="auto"/>
             <w:noWrap/>
             <w:vAlign w:val="bottom"/>
@@ -2355,12 +2123,6 @@
         <w:tc>
           <w:tcPr>
             <w:tcW w:w="2560" w:type="dxa"/>
-            <w:tcBorders>
-              <w:top w:val="nil"/>
-              <w:left w:val="nil"/>
-              <w:bottom w:val="nil"/>
-              <w:right w:val="nil"/>
-            </w:tcBorders>
             <w:shd w:val="clear" w:color="auto" w:fill="auto"/>
             <w:noWrap/>
             <w:vAlign w:val="bottom"/>
@@ -2391,12 +2153,6 @@
         <w:tc>
           <w:tcPr>
             <w:tcW w:w="2060" w:type="dxa"/>
-            <w:tcBorders>
-              <w:top w:val="nil"/>
-              <w:left w:val="nil"/>
-              <w:bottom w:val="nil"/>
-              <w:right w:val="nil"/>
-            </w:tcBorders>
             <w:shd w:val="clear" w:color="auto" w:fill="auto"/>
             <w:noWrap/>
             <w:vAlign w:val="bottom"/>
@@ -2427,12 +2183,6 @@
         <w:tc>
           <w:tcPr>
             <w:tcW w:w="1920" w:type="dxa"/>
-            <w:tcBorders>
-              <w:top w:val="nil"/>
-              <w:left w:val="nil"/>
-              <w:bottom w:val="nil"/>
-              <w:right w:val="nil"/>
-            </w:tcBorders>
             <w:shd w:val="clear" w:color="auto" w:fill="auto"/>
             <w:noWrap/>
             <w:vAlign w:val="bottom"/>
@@ -2456,19 +2206,13 @@
                 <w:sz w:val="20"/>
                 <w:szCs w:val="20"/>
               </w:rPr>
-              <w:t>0.7</w:t>
+              <w:t>1.2</w:t>
             </w:r>
           </w:p>
         </w:tc>
         <w:tc>
           <w:tcPr>
             <w:tcW w:w="1660" w:type="dxa"/>
-            <w:tcBorders>
-              <w:top w:val="nil"/>
-              <w:left w:val="nil"/>
-              <w:bottom w:val="nil"/>
-              <w:right w:val="nil"/>
-            </w:tcBorders>
             <w:shd w:val="clear" w:color="auto" w:fill="auto"/>
             <w:noWrap/>
             <w:vAlign w:val="bottom"/>
@@ -2490,12 +2234,6 @@
         <w:tc>
           <w:tcPr>
             <w:tcW w:w="1460" w:type="dxa"/>
-            <w:tcBorders>
-              <w:top w:val="nil"/>
-              <w:left w:val="nil"/>
-              <w:bottom w:val="nil"/>
-              <w:right w:val="nil"/>
-            </w:tcBorders>
             <w:shd w:val="clear" w:color="auto" w:fill="auto"/>
             <w:noWrap/>
             <w:vAlign w:val="bottom"/>
@@ -2522,12 +2260,6 @@
         <w:tc>
           <w:tcPr>
             <w:tcW w:w="1880" w:type="dxa"/>
-            <w:tcBorders>
-              <w:top w:val="nil"/>
-              <w:left w:val="nil"/>
-              <w:bottom w:val="nil"/>
-              <w:right w:val="nil"/>
-            </w:tcBorders>
             <w:shd w:val="clear" w:color="auto" w:fill="auto"/>
             <w:noWrap/>
             <w:vAlign w:val="bottom"/>
@@ -2558,12 +2290,6 @@
         <w:tc>
           <w:tcPr>
             <w:tcW w:w="2560" w:type="dxa"/>
-            <w:tcBorders>
-              <w:top w:val="nil"/>
-              <w:left w:val="nil"/>
-              <w:bottom w:val="nil"/>
-              <w:right w:val="nil"/>
-            </w:tcBorders>
             <w:shd w:val="clear" w:color="auto" w:fill="auto"/>
             <w:noWrap/>
             <w:vAlign w:val="bottom"/>
@@ -2594,12 +2320,6 @@
         <w:tc>
           <w:tcPr>
             <w:tcW w:w="2060" w:type="dxa"/>
-            <w:tcBorders>
-              <w:top w:val="nil"/>
-              <w:left w:val="nil"/>
-              <w:bottom w:val="nil"/>
-              <w:right w:val="nil"/>
-            </w:tcBorders>
             <w:shd w:val="clear" w:color="auto" w:fill="auto"/>
             <w:noWrap/>
             <w:vAlign w:val="bottom"/>
@@ -2632,12 +2352,6 @@
         <w:tc>
           <w:tcPr>
             <w:tcW w:w="1920" w:type="dxa"/>
-            <w:tcBorders>
-              <w:top w:val="nil"/>
-              <w:left w:val="nil"/>
-              <w:bottom w:val="nil"/>
-              <w:right w:val="nil"/>
-            </w:tcBorders>
             <w:shd w:val="clear" w:color="auto" w:fill="auto"/>
             <w:noWrap/>
             <w:vAlign w:val="bottom"/>
@@ -2661,19 +2375,13 @@
                 <w:sz w:val="20"/>
                 <w:szCs w:val="20"/>
               </w:rPr>
-              <w:t>6</w:t>
+              <w:t>2.8</w:t>
             </w:r>
           </w:p>
         </w:tc>
         <w:tc>
           <w:tcPr>
             <w:tcW w:w="1660" w:type="dxa"/>
-            <w:tcBorders>
-              <w:top w:val="nil"/>
-              <w:left w:val="nil"/>
-              <w:bottom w:val="nil"/>
-              <w:right w:val="nil"/>
-            </w:tcBorders>
             <w:shd w:val="clear" w:color="auto" w:fill="auto"/>
             <w:noWrap/>
             <w:vAlign w:val="bottom"/>
@@ -2704,12 +2412,6 @@
         <w:tc>
           <w:tcPr>
             <w:tcW w:w="1460" w:type="dxa"/>
-            <w:tcBorders>
-              <w:top w:val="nil"/>
-              <w:left w:val="nil"/>
-              <w:bottom w:val="nil"/>
-              <w:right w:val="nil"/>
-            </w:tcBorders>
             <w:shd w:val="clear" w:color="auto" w:fill="auto"/>
             <w:noWrap/>
             <w:vAlign w:val="bottom"/>
@@ -2746,12 +2448,6 @@
         <w:tc>
           <w:tcPr>
             <w:tcW w:w="1880" w:type="dxa"/>
-            <w:tcBorders>
-              <w:top w:val="nil"/>
-              <w:left w:val="nil"/>
-              <w:bottom w:val="nil"/>
-              <w:right w:val="nil"/>
-            </w:tcBorders>
             <w:shd w:val="clear" w:color="auto" w:fill="auto"/>
             <w:noWrap/>
             <w:vAlign w:val="bottom"/>
@@ -2782,12 +2478,6 @@
         <w:tc>
           <w:tcPr>
             <w:tcW w:w="2560" w:type="dxa"/>
-            <w:tcBorders>
-              <w:top w:val="nil"/>
-              <w:left w:val="nil"/>
-              <w:bottom w:val="nil"/>
-              <w:right w:val="nil"/>
-            </w:tcBorders>
             <w:shd w:val="clear" w:color="auto" w:fill="auto"/>
             <w:noWrap/>
             <w:vAlign w:val="bottom"/>
@@ -2818,12 +2508,6 @@
         <w:tc>
           <w:tcPr>
             <w:tcW w:w="2060" w:type="dxa"/>
-            <w:tcBorders>
-              <w:top w:val="nil"/>
-              <w:left w:val="nil"/>
-              <w:bottom w:val="nil"/>
-              <w:right w:val="nil"/>
-            </w:tcBorders>
             <w:shd w:val="clear" w:color="auto" w:fill="auto"/>
             <w:noWrap/>
             <w:vAlign w:val="bottom"/>
@@ -2854,12 +2538,6 @@
         <w:tc>
           <w:tcPr>
             <w:tcW w:w="1920" w:type="dxa"/>
-            <w:tcBorders>
-              <w:top w:val="nil"/>
-              <w:left w:val="nil"/>
-              <w:bottom w:val="nil"/>
-              <w:right w:val="nil"/>
-            </w:tcBorders>
             <w:shd w:val="clear" w:color="auto" w:fill="auto"/>
             <w:noWrap/>
             <w:vAlign w:val="bottom"/>
@@ -2883,19 +2561,13 @@
                 <w:sz w:val="20"/>
                 <w:szCs w:val="20"/>
               </w:rPr>
-              <w:t>1.4</w:t>
+              <w:t>1.2</w:t>
             </w:r>
           </w:p>
         </w:tc>
         <w:tc>
           <w:tcPr>
             <w:tcW w:w="1660" w:type="dxa"/>
-            <w:tcBorders>
-              <w:top w:val="nil"/>
-              <w:left w:val="nil"/>
-              <w:bottom w:val="nil"/>
-              <w:right w:val="nil"/>
-            </w:tcBorders>
             <w:shd w:val="clear" w:color="auto" w:fill="auto"/>
             <w:noWrap/>
             <w:vAlign w:val="bottom"/>
@@ -2917,12 +2589,6 @@
         <w:tc>
           <w:tcPr>
             <w:tcW w:w="1460" w:type="dxa"/>
-            <w:tcBorders>
-              <w:top w:val="nil"/>
-              <w:left w:val="nil"/>
-              <w:bottom w:val="nil"/>
-              <w:right w:val="nil"/>
-            </w:tcBorders>
             <w:shd w:val="clear" w:color="auto" w:fill="auto"/>
             <w:noWrap/>
             <w:vAlign w:val="bottom"/>
@@ -2949,12 +2615,6 @@
         <w:tc>
           <w:tcPr>
             <w:tcW w:w="1880" w:type="dxa"/>
-            <w:tcBorders>
-              <w:top w:val="nil"/>
-              <w:left w:val="nil"/>
-              <w:bottom w:val="nil"/>
-              <w:right w:val="nil"/>
-            </w:tcBorders>
             <w:shd w:val="clear" w:color="auto" w:fill="auto"/>
             <w:noWrap/>
             <w:vAlign w:val="bottom"/>
@@ -2985,12 +2645,6 @@
         <w:tc>
           <w:tcPr>
             <w:tcW w:w="2560" w:type="dxa"/>
-            <w:tcBorders>
-              <w:top w:val="nil"/>
-              <w:left w:val="nil"/>
-              <w:bottom w:val="nil"/>
-              <w:right w:val="nil"/>
-            </w:tcBorders>
             <w:shd w:val="clear" w:color="auto" w:fill="auto"/>
             <w:noWrap/>
             <w:vAlign w:val="bottom"/>
@@ -3032,12 +2686,6 @@
         <w:tc>
           <w:tcPr>
             <w:tcW w:w="2060" w:type="dxa"/>
-            <w:tcBorders>
-              <w:top w:val="nil"/>
-              <w:left w:val="nil"/>
-              <w:bottom w:val="nil"/>
-              <w:right w:val="nil"/>
-            </w:tcBorders>
             <w:shd w:val="clear" w:color="auto" w:fill="auto"/>
             <w:noWrap/>
             <w:vAlign w:val="bottom"/>
@@ -3070,12 +2718,6 @@
         <w:tc>
           <w:tcPr>
             <w:tcW w:w="1920" w:type="dxa"/>
-            <w:tcBorders>
-              <w:top w:val="nil"/>
-              <w:left w:val="nil"/>
-              <w:bottom w:val="nil"/>
-              <w:right w:val="nil"/>
-            </w:tcBorders>
             <w:shd w:val="clear" w:color="auto" w:fill="auto"/>
             <w:noWrap/>
             <w:vAlign w:val="bottom"/>
@@ -3106,12 +2748,6 @@
         <w:tc>
           <w:tcPr>
             <w:tcW w:w="1660" w:type="dxa"/>
-            <w:tcBorders>
-              <w:top w:val="nil"/>
-              <w:left w:val="nil"/>
-              <w:bottom w:val="nil"/>
-              <w:right w:val="nil"/>
-            </w:tcBorders>
             <w:shd w:val="clear" w:color="auto" w:fill="auto"/>
             <w:noWrap/>
             <w:vAlign w:val="bottom"/>
@@ -3142,12 +2778,6 @@
         <w:tc>
           <w:tcPr>
             <w:tcW w:w="1460" w:type="dxa"/>
-            <w:tcBorders>
-              <w:top w:val="nil"/>
-              <w:left w:val="nil"/>
-              <w:bottom w:val="nil"/>
-              <w:right w:val="nil"/>
-            </w:tcBorders>
             <w:shd w:val="clear" w:color="auto" w:fill="auto"/>
             <w:noWrap/>
             <w:vAlign w:val="bottom"/>
@@ -3184,12 +2814,6 @@
         <w:tc>
           <w:tcPr>
             <w:tcW w:w="1880" w:type="dxa"/>
-            <w:tcBorders>
-              <w:top w:val="nil"/>
-              <w:left w:val="nil"/>
-              <w:bottom w:val="nil"/>
-              <w:right w:val="nil"/>
-            </w:tcBorders>
             <w:shd w:val="clear" w:color="auto" w:fill="auto"/>
             <w:noWrap/>
             <w:vAlign w:val="bottom"/>
@@ -3220,12 +2844,6 @@
         <w:tc>
           <w:tcPr>
             <w:tcW w:w="2560" w:type="dxa"/>
-            <w:tcBorders>
-              <w:top w:val="nil"/>
-              <w:left w:val="nil"/>
-              <w:bottom w:val="nil"/>
-              <w:right w:val="nil"/>
-            </w:tcBorders>
             <w:shd w:val="clear" w:color="auto" w:fill="auto"/>
             <w:noWrap/>
             <w:vAlign w:val="bottom"/>
@@ -3256,12 +2874,6 @@
         <w:tc>
           <w:tcPr>
             <w:tcW w:w="2060" w:type="dxa"/>
-            <w:tcBorders>
-              <w:top w:val="nil"/>
-              <w:left w:val="nil"/>
-              <w:bottom w:val="nil"/>
-              <w:right w:val="nil"/>
-            </w:tcBorders>
             <w:shd w:val="clear" w:color="auto" w:fill="auto"/>
             <w:noWrap/>
             <w:vAlign w:val="bottom"/>
@@ -3283,12 +2895,6 @@
         <w:tc>
           <w:tcPr>
             <w:tcW w:w="1920" w:type="dxa"/>
-            <w:tcBorders>
-              <w:top w:val="nil"/>
-              <w:left w:val="nil"/>
-              <w:bottom w:val="nil"/>
-              <w:right w:val="nil"/>
-            </w:tcBorders>
             <w:shd w:val="clear" w:color="auto" w:fill="auto"/>
             <w:noWrap/>
             <w:vAlign w:val="bottom"/>
@@ -3309,12 +2915,6 @@
         <w:tc>
           <w:tcPr>
             <w:tcW w:w="1660" w:type="dxa"/>
-            <w:tcBorders>
-              <w:top w:val="nil"/>
-              <w:left w:val="nil"/>
-              <w:bottom w:val="nil"/>
-              <w:right w:val="nil"/>
-            </w:tcBorders>
             <w:shd w:val="clear" w:color="auto" w:fill="auto"/>
             <w:noWrap/>
             <w:vAlign w:val="bottom"/>
@@ -3335,12 +2935,6 @@
         <w:tc>
           <w:tcPr>
             <w:tcW w:w="1460" w:type="dxa"/>
-            <w:tcBorders>
-              <w:top w:val="nil"/>
-              <w:left w:val="nil"/>
-              <w:bottom w:val="nil"/>
-              <w:right w:val="nil"/>
-            </w:tcBorders>
             <w:shd w:val="clear" w:color="auto" w:fill="auto"/>
             <w:noWrap/>
             <w:vAlign w:val="bottom"/>
@@ -3649,10 +3243,10 @@
               <wp:anchor distT="0" distB="0" distL="114300" distR="114300" simplePos="0" relativeHeight="251659264" behindDoc="0" locked="0" layoutInCell="1" allowOverlap="1">
                 <wp:simplePos x="0" y="0"/>
                 <wp:positionH relativeFrom="column">
-                  <wp:posOffset>114935</wp:posOffset>
+                  <wp:posOffset>716915</wp:posOffset>
                 </wp:positionH>
                 <wp:positionV relativeFrom="paragraph">
-                  <wp:posOffset>663575</wp:posOffset>
+                  <wp:posOffset>653415</wp:posOffset>
                 </wp:positionV>
                 <wp:extent cx="2206869" cy="1608992"/>
                 <wp:effectExtent l="38100" t="38100" r="41275" b="29845"/>
@@ -3711,7 +3305,7 @@
           </mc:Choice>
           <mc:Fallback>
             <w:pict>
-              <v:oval w14:anchorId="0939FC70" id="Oval 4" o:spid="_x0000_s1026" style="position:absolute;margin-left:9.05pt;margin-top:52.25pt;width:173.75pt;height:126.7pt;z-index:251659264;visibility:visible;mso-wrap-style:square;mso-width-percent:0;mso-wrap-distance-left:9pt;mso-wrap-distance-top:0;mso-wrap-distance-right:9pt;mso-wrap-distance-bottom:0;mso-position-horizontal:absolute;mso-position-horizontal-relative:text;mso-position-vertical:absolute;mso-position-vertical-relative:text;mso-width-percent:0;mso-width-relative:margin;v-text-anchor:middle" o:gfxdata="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" filled="f" strokecolor="black [3213]" strokeweight="6pt">
+              <v:oval w14:anchorId="42F9F450" id="Oval 4" o:spid="_x0000_s1026" style="position:absolute;margin-left:56.45pt;margin-top:51.45pt;width:173.75pt;height:126.7pt;z-index:251659264;visibility:visible;mso-wrap-style:square;mso-width-percent:0;mso-wrap-distance-left:9pt;mso-wrap-distance-top:0;mso-wrap-distance-right:9pt;mso-wrap-distance-bottom:0;mso-position-horizontal:absolute;mso-position-horizontal-relative:text;mso-position-vertical:absolute;mso-position-vertical-relative:text;mso-width-percent:0;mso-width-relative:margin;v-text-anchor:middle" o:gfxdata="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" filled="f" strokecolor="black [3213]" strokeweight="6pt">
                 <v:stroke joinstyle="miter"/>
               </v:oval>
             </w:pict>
@@ -3723,9 +3317,9 @@
           <w:noProof/>
         </w:rPr>
         <w:drawing>
-          <wp:inline distT="0" distB="0" distL="0" distR="0" wp14:anchorId="2C3F85A8" wp14:editId="1A2E1DFB">
-            <wp:extent cx="5943600" cy="3215640"/>
-            <wp:effectExtent l="0" t="0" r="0" b="3810"/>
+          <wp:inline distT="0" distB="0" distL="0" distR="0" wp14:anchorId="60ACAE89" wp14:editId="34E7168D">
+            <wp:extent cx="5943600" cy="2875280"/>
+            <wp:effectExtent l="0" t="0" r="0" b="1270"/>
             <wp:docPr id="1" name="Picture 1"/>
             <wp:cNvGraphicFramePr>
               <a:graphicFrameLocks xmlns:a="http://schemas.openxmlformats.org/drawingml/2006/main" noChangeAspect="1"/>
@@ -3746,7 +3340,7 @@
                   <pic:spPr>
                     <a:xfrm>
                       <a:off x="0" y="0"/>
-                      <a:ext cx="5943600" cy="3215640"/>
+                      <a:ext cx="5943600" cy="2875280"/>
                     </a:xfrm>
                     <a:prstGeom prst="rect">
                       <a:avLst/>
@@ -4120,7 +3714,23 @@
           <w:sz w:val="20"/>
           <w:szCs w:val="20"/>
         </w:rPr>
-        <w:t>: (344, 216</w:t>
+        <w:t>: (340</w:t>
+      </w:r>
+      <w:r>
+        <w:rPr>
+          <w:rFonts w:ascii="Courier New" w:hAnsi="Courier New" w:cs="Courier New"/>
+          <w:sz w:val="20"/>
+          <w:szCs w:val="20"/>
+        </w:rPr>
+        <w:t xml:space="preserve">, </w:t>
+      </w:r>
+      <w:r>
+        <w:rPr>
+          <w:rFonts w:ascii="Courier New" w:hAnsi="Courier New" w:cs="Courier New"/>
+          <w:sz w:val="20"/>
+          <w:szCs w:val="20"/>
+        </w:rPr>
+        <w:t>220</w:t>
       </w:r>
       <w:r>
         <w:rPr>
@@ -4184,7 +3794,7 @@
           <w:sz w:val="20"/>
           <w:szCs w:val="20"/>
         </w:rPr>
-        <w:t>: (380, 125</w:t>
+        <w:t>: (379, 126</w:t>
       </w:r>
       <w:r>
         <w:rPr>
@@ -4214,7 +3824,6 @@
           <w:szCs w:val="20"/>
         </w:rPr>
       </w:pPr>
-      <w:bookmarkStart w:id="0" w:name="_GoBack"/>
       <w:r>
         <w:rPr>
           <w:noProof/>
@@ -4222,16 +3831,500 @@
         <mc:AlternateContent>
           <mc:Choice Requires="wps">
             <w:drawing>
-              <wp:anchor distT="0" distB="0" distL="114300" distR="114300" simplePos="0" relativeHeight="251660288" behindDoc="0" locked="0" layoutInCell="1" allowOverlap="1" wp14:anchorId="33F8D49A" wp14:editId="6C00F262">
+              <wp:anchor distT="0" distB="0" distL="114300" distR="114300" simplePos="0" relativeHeight="251661312" behindDoc="0" locked="0" layoutInCell="1" allowOverlap="1" wp14:anchorId="175482AC" wp14:editId="2025ADD1">
+                <wp:simplePos x="0" y="0"/>
+                <wp:positionH relativeFrom="column">
+                  <wp:posOffset>3841115</wp:posOffset>
+                </wp:positionH>
+                <wp:positionV relativeFrom="paragraph">
+                  <wp:posOffset>2712085</wp:posOffset>
+                </wp:positionV>
+                <wp:extent cx="1362807" cy="873369"/>
+                <wp:effectExtent l="38100" t="38100" r="46990" b="41275"/>
+                <wp:wrapNone/>
+                <wp:docPr id="12" name="Freeform 12"/>
+                <wp:cNvGraphicFramePr/>
+                <a:graphic xmlns:a="http://schemas.openxmlformats.org/drawingml/2006/main">
+                  <a:graphicData uri="http://schemas.microsoft.com/office/word/2010/wordprocessingShape">
+                    <wps:wsp>
+                      <wps:cNvSpPr/>
+                      <wps:spPr>
+                        <a:xfrm>
+                          <a:off x="0" y="0"/>
+                          <a:ext cx="1362807" cy="873369"/>
+                        </a:xfrm>
+                        <a:custGeom>
+                          <a:avLst/>
+                          <a:gdLst>
+                            <a:gd name="connsiteX0" fmla="*/ 0 w 1362807"/>
+                            <a:gd name="connsiteY0" fmla="*/ 0 h 873369"/>
+                            <a:gd name="connsiteX1" fmla="*/ 8792 w 1362807"/>
+                            <a:gd name="connsiteY1" fmla="*/ 41031 h 873369"/>
+                            <a:gd name="connsiteX2" fmla="*/ 29307 w 1362807"/>
+                            <a:gd name="connsiteY2" fmla="*/ 184639 h 873369"/>
+                            <a:gd name="connsiteX3" fmla="*/ 41030 w 1362807"/>
+                            <a:gd name="connsiteY3" fmla="*/ 237393 h 873369"/>
+                            <a:gd name="connsiteX4" fmla="*/ 49823 w 1362807"/>
+                            <a:gd name="connsiteY4" fmla="*/ 266700 h 873369"/>
+                            <a:gd name="connsiteX5" fmla="*/ 70338 w 1362807"/>
+                            <a:gd name="connsiteY5" fmla="*/ 360485 h 873369"/>
+                            <a:gd name="connsiteX6" fmla="*/ 82061 w 1362807"/>
+                            <a:gd name="connsiteY6" fmla="*/ 369277 h 873369"/>
+                            <a:gd name="connsiteX7" fmla="*/ 90853 w 1362807"/>
+                            <a:gd name="connsiteY7" fmla="*/ 381000 h 873369"/>
+                            <a:gd name="connsiteX8" fmla="*/ 184638 w 1362807"/>
+                            <a:gd name="connsiteY8" fmla="*/ 372208 h 873369"/>
+                            <a:gd name="connsiteX9" fmla="*/ 718038 w 1362807"/>
+                            <a:gd name="connsiteY9" fmla="*/ 389793 h 873369"/>
+                            <a:gd name="connsiteX10" fmla="*/ 738553 w 1362807"/>
+                            <a:gd name="connsiteY10" fmla="*/ 410308 h 873369"/>
+                            <a:gd name="connsiteX11" fmla="*/ 747346 w 1362807"/>
+                            <a:gd name="connsiteY11" fmla="*/ 422031 h 873369"/>
+                            <a:gd name="connsiteX12" fmla="*/ 759069 w 1362807"/>
+                            <a:gd name="connsiteY12" fmla="*/ 430823 h 873369"/>
+                            <a:gd name="connsiteX13" fmla="*/ 767861 w 1362807"/>
+                            <a:gd name="connsiteY13" fmla="*/ 442546 h 873369"/>
+                            <a:gd name="connsiteX14" fmla="*/ 779584 w 1362807"/>
+                            <a:gd name="connsiteY14" fmla="*/ 451339 h 873369"/>
+                            <a:gd name="connsiteX15" fmla="*/ 800100 w 1362807"/>
+                            <a:gd name="connsiteY15" fmla="*/ 471854 h 873369"/>
+                            <a:gd name="connsiteX16" fmla="*/ 808892 w 1362807"/>
+                            <a:gd name="connsiteY16" fmla="*/ 504093 h 873369"/>
+                            <a:gd name="connsiteX17" fmla="*/ 820615 w 1362807"/>
+                            <a:gd name="connsiteY17" fmla="*/ 524608 h 873369"/>
+                            <a:gd name="connsiteX18" fmla="*/ 829407 w 1362807"/>
+                            <a:gd name="connsiteY18" fmla="*/ 565639 h 873369"/>
+                            <a:gd name="connsiteX19" fmla="*/ 841130 w 1362807"/>
+                            <a:gd name="connsiteY19" fmla="*/ 627185 h 873369"/>
+                            <a:gd name="connsiteX20" fmla="*/ 861646 w 1362807"/>
+                            <a:gd name="connsiteY20" fmla="*/ 697523 h 873369"/>
+                            <a:gd name="connsiteX21" fmla="*/ 882161 w 1362807"/>
+                            <a:gd name="connsiteY21" fmla="*/ 791308 h 873369"/>
+                            <a:gd name="connsiteX22" fmla="*/ 890953 w 1362807"/>
+                            <a:gd name="connsiteY22" fmla="*/ 800100 h 873369"/>
+                            <a:gd name="connsiteX23" fmla="*/ 984738 w 1362807"/>
+                            <a:gd name="connsiteY23" fmla="*/ 832339 h 873369"/>
+                            <a:gd name="connsiteX24" fmla="*/ 1087315 w 1362807"/>
+                            <a:gd name="connsiteY24" fmla="*/ 852854 h 873369"/>
+                            <a:gd name="connsiteX25" fmla="*/ 1230923 w 1362807"/>
+                            <a:gd name="connsiteY25" fmla="*/ 873369 h 873369"/>
+                            <a:gd name="connsiteX26" fmla="*/ 1271953 w 1362807"/>
+                            <a:gd name="connsiteY26" fmla="*/ 864577 h 873369"/>
+                            <a:gd name="connsiteX27" fmla="*/ 1280746 w 1362807"/>
+                            <a:gd name="connsiteY27" fmla="*/ 782516 h 873369"/>
+                            <a:gd name="connsiteX28" fmla="*/ 1292469 w 1362807"/>
+                            <a:gd name="connsiteY28" fmla="*/ 688731 h 873369"/>
+                            <a:gd name="connsiteX29" fmla="*/ 1312984 w 1362807"/>
+                            <a:gd name="connsiteY29" fmla="*/ 586154 h 873369"/>
+                            <a:gd name="connsiteX30" fmla="*/ 1321777 w 1362807"/>
+                            <a:gd name="connsiteY30" fmla="*/ 463062 h 873369"/>
+                            <a:gd name="connsiteX31" fmla="*/ 1342292 w 1362807"/>
+                            <a:gd name="connsiteY31" fmla="*/ 360485 h 873369"/>
+                            <a:gd name="connsiteX32" fmla="*/ 1362807 w 1362807"/>
+                            <a:gd name="connsiteY32" fmla="*/ 216877 h 873369"/>
+                            <a:gd name="connsiteX33" fmla="*/ 1354015 w 1362807"/>
+                            <a:gd name="connsiteY33" fmla="*/ 64477 h 873369"/>
+                            <a:gd name="connsiteX34" fmla="*/ 1345223 w 1362807"/>
+                            <a:gd name="connsiteY34" fmla="*/ 43962 h 873369"/>
+                            <a:gd name="connsiteX35" fmla="*/ 1333500 w 1362807"/>
+                            <a:gd name="connsiteY35" fmla="*/ 32239 h 873369"/>
+                            <a:gd name="connsiteX36" fmla="*/ 1324707 w 1362807"/>
+                            <a:gd name="connsiteY36" fmla="*/ 11723 h 873369"/>
+                            <a:gd name="connsiteX37" fmla="*/ 1312984 w 1362807"/>
+                            <a:gd name="connsiteY37" fmla="*/ 2931 h 873369"/>
+                            <a:gd name="connsiteX38" fmla="*/ 1160584 w 1362807"/>
+                            <a:gd name="connsiteY38" fmla="*/ 11723 h 873369"/>
+                            <a:gd name="connsiteX39" fmla="*/ 0 w 1362807"/>
+                            <a:gd name="connsiteY39" fmla="*/ 0 h 873369"/>
+                          </a:gdLst>
+                          <a:ahLst/>
+                          <a:cxnLst>
+                            <a:cxn ang="0">
+                              <a:pos x="connsiteX0" y="connsiteY0"/>
+                            </a:cxn>
+                            <a:cxn ang="0">
+                              <a:pos x="connsiteX1" y="connsiteY1"/>
+                            </a:cxn>
+                            <a:cxn ang="0">
+                              <a:pos x="connsiteX2" y="connsiteY2"/>
+                            </a:cxn>
+                            <a:cxn ang="0">
+                              <a:pos x="connsiteX3" y="connsiteY3"/>
+                            </a:cxn>
+                            <a:cxn ang="0">
+                              <a:pos x="connsiteX4" y="connsiteY4"/>
+                            </a:cxn>
+                            <a:cxn ang="0">
+                              <a:pos x="connsiteX5" y="connsiteY5"/>
+                            </a:cxn>
+                            <a:cxn ang="0">
+                              <a:pos x="connsiteX6" y="connsiteY6"/>
+                            </a:cxn>
+                            <a:cxn ang="0">
+                              <a:pos x="connsiteX7" y="connsiteY7"/>
+                            </a:cxn>
+                            <a:cxn ang="0">
+                              <a:pos x="connsiteX8" y="connsiteY8"/>
+                            </a:cxn>
+                            <a:cxn ang="0">
+                              <a:pos x="connsiteX9" y="connsiteY9"/>
+                            </a:cxn>
+                            <a:cxn ang="0">
+                              <a:pos x="connsiteX10" y="connsiteY10"/>
+                            </a:cxn>
+                            <a:cxn ang="0">
+                              <a:pos x="connsiteX11" y="connsiteY11"/>
+                            </a:cxn>
+                            <a:cxn ang="0">
+                              <a:pos x="connsiteX12" y="connsiteY12"/>
+                            </a:cxn>
+                            <a:cxn ang="0">
+                              <a:pos x="connsiteX13" y="connsiteY13"/>
+                            </a:cxn>
+                            <a:cxn ang="0">
+                              <a:pos x="connsiteX14" y="connsiteY14"/>
+                            </a:cxn>
+                            <a:cxn ang="0">
+                              <a:pos x="connsiteX15" y="connsiteY15"/>
+                            </a:cxn>
+                            <a:cxn ang="0">
+                              <a:pos x="connsiteX16" y="connsiteY16"/>
+                            </a:cxn>
+                            <a:cxn ang="0">
+                              <a:pos x="connsiteX17" y="connsiteY17"/>
+                            </a:cxn>
+                            <a:cxn ang="0">
+                              <a:pos x="connsiteX18" y="connsiteY18"/>
+                            </a:cxn>
+                            <a:cxn ang="0">
+                              <a:pos x="connsiteX19" y="connsiteY19"/>
+                            </a:cxn>
+                            <a:cxn ang="0">
+                              <a:pos x="connsiteX20" y="connsiteY20"/>
+                            </a:cxn>
+                            <a:cxn ang="0">
+                              <a:pos x="connsiteX21" y="connsiteY21"/>
+                            </a:cxn>
+                            <a:cxn ang="0">
+                              <a:pos x="connsiteX22" y="connsiteY22"/>
+                            </a:cxn>
+                            <a:cxn ang="0">
+                              <a:pos x="connsiteX23" y="connsiteY23"/>
+                            </a:cxn>
+                            <a:cxn ang="0">
+                              <a:pos x="connsiteX24" y="connsiteY24"/>
+                            </a:cxn>
+                            <a:cxn ang="0">
+                              <a:pos x="connsiteX25" y="connsiteY25"/>
+                            </a:cxn>
+                            <a:cxn ang="0">
+                              <a:pos x="connsiteX26" y="connsiteY26"/>
+                            </a:cxn>
+                            <a:cxn ang="0">
+                              <a:pos x="connsiteX27" y="connsiteY27"/>
+                            </a:cxn>
+                            <a:cxn ang="0">
+                              <a:pos x="connsiteX28" y="connsiteY28"/>
+                            </a:cxn>
+                            <a:cxn ang="0">
+                              <a:pos x="connsiteX29" y="connsiteY29"/>
+                            </a:cxn>
+                            <a:cxn ang="0">
+                              <a:pos x="connsiteX30" y="connsiteY30"/>
+                            </a:cxn>
+                            <a:cxn ang="0">
+                              <a:pos x="connsiteX31" y="connsiteY31"/>
+                            </a:cxn>
+                            <a:cxn ang="0">
+                              <a:pos x="connsiteX32" y="connsiteY32"/>
+                            </a:cxn>
+                            <a:cxn ang="0">
+                              <a:pos x="connsiteX33" y="connsiteY33"/>
+                            </a:cxn>
+                            <a:cxn ang="0">
+                              <a:pos x="connsiteX34" y="connsiteY34"/>
+                            </a:cxn>
+                            <a:cxn ang="0">
+                              <a:pos x="connsiteX35" y="connsiteY35"/>
+                            </a:cxn>
+                            <a:cxn ang="0">
+                              <a:pos x="connsiteX36" y="connsiteY36"/>
+                            </a:cxn>
+                            <a:cxn ang="0">
+                              <a:pos x="connsiteX37" y="connsiteY37"/>
+                            </a:cxn>
+                            <a:cxn ang="0">
+                              <a:pos x="connsiteX38" y="connsiteY38"/>
+                            </a:cxn>
+                            <a:cxn ang="0">
+                              <a:pos x="connsiteX39" y="connsiteY39"/>
+                            </a:cxn>
+                          </a:cxnLst>
+                          <a:rect l="l" t="t" r="r" b="b"/>
+                          <a:pathLst>
+                            <a:path w="1362807" h="873369">
+                              <a:moveTo>
+                                <a:pt x="0" y="0"/>
+                              </a:moveTo>
+                              <a:cubicBezTo>
+                                <a:pt x="2931" y="13677"/>
+                                <a:pt x="6688" y="27203"/>
+                                <a:pt x="8792" y="41031"/>
+                              </a:cubicBezTo>
+                              <a:cubicBezTo>
+                                <a:pt x="23856" y="140026"/>
+                                <a:pt x="14371" y="109959"/>
+                                <a:pt x="29307" y="184639"/>
+                              </a:cubicBezTo>
+                              <a:cubicBezTo>
+                                <a:pt x="32840" y="202303"/>
+                                <a:pt x="36661" y="219917"/>
+                                <a:pt x="41030" y="237393"/>
+                              </a:cubicBezTo>
+                              <a:cubicBezTo>
+                                <a:pt x="43504" y="247288"/>
+                                <a:pt x="47823" y="256699"/>
+                                <a:pt x="49823" y="266700"/>
+                              </a:cubicBezTo>
+                              <a:cubicBezTo>
+                                <a:pt x="51625" y="275709"/>
+                                <a:pt x="55141" y="338775"/>
+                                <a:pt x="70338" y="360485"/>
+                              </a:cubicBezTo>
+                              <a:cubicBezTo>
+                                <a:pt x="73139" y="364487"/>
+                                <a:pt x="78607" y="365823"/>
+                                <a:pt x="82061" y="369277"/>
+                              </a:cubicBezTo>
+                              <a:cubicBezTo>
+                                <a:pt x="85515" y="372731"/>
+                                <a:pt x="87922" y="377092"/>
+                                <a:pt x="90853" y="381000"/>
+                              </a:cubicBezTo>
+                              <a:cubicBezTo>
+                                <a:pt x="122115" y="378069"/>
+                                <a:pt x="153239" y="372208"/>
+                                <a:pt x="184638" y="372208"/>
+                              </a:cubicBezTo>
+                              <a:cubicBezTo>
+                                <a:pt x="420242" y="372208"/>
+                                <a:pt x="514813" y="378905"/>
+                                <a:pt x="718038" y="389793"/>
+                              </a:cubicBezTo>
+                              <a:cubicBezTo>
+                                <a:pt x="741479" y="421049"/>
+                                <a:pt x="711204" y="382960"/>
+                                <a:pt x="738553" y="410308"/>
+                              </a:cubicBezTo>
+                              <a:cubicBezTo>
+                                <a:pt x="742007" y="413762"/>
+                                <a:pt x="743892" y="418577"/>
+                                <a:pt x="747346" y="422031"/>
+                              </a:cubicBezTo>
+                              <a:cubicBezTo>
+                                <a:pt x="750800" y="425485"/>
+                                <a:pt x="755615" y="427369"/>
+                                <a:pt x="759069" y="430823"/>
+                              </a:cubicBezTo>
+                              <a:cubicBezTo>
+                                <a:pt x="762523" y="434277"/>
+                                <a:pt x="764407" y="439092"/>
+                                <a:pt x="767861" y="442546"/>
+                              </a:cubicBezTo>
+                              <a:cubicBezTo>
+                                <a:pt x="771315" y="446000"/>
+                                <a:pt x="776130" y="447885"/>
+                                <a:pt x="779584" y="451339"/>
+                              </a:cubicBezTo>
+                              <a:cubicBezTo>
+                                <a:pt x="806933" y="478688"/>
+                                <a:pt x="768845" y="448413"/>
+                                <a:pt x="800100" y="471854"/>
+                              </a:cubicBezTo>
+                              <a:cubicBezTo>
+                                <a:pt x="803031" y="482600"/>
+                                <a:pt x="804855" y="493712"/>
+                                <a:pt x="808892" y="504093"/>
+                              </a:cubicBezTo>
+                              <a:cubicBezTo>
+                                <a:pt x="811747" y="511434"/>
+                                <a:pt x="818124" y="517136"/>
+                                <a:pt x="820615" y="524608"/>
+                              </a:cubicBezTo>
+                              <a:cubicBezTo>
+                                <a:pt x="825038" y="537878"/>
+                                <a:pt x="826664" y="551923"/>
+                                <a:pt x="829407" y="565639"/>
+                              </a:cubicBezTo>
+                              <a:cubicBezTo>
+                                <a:pt x="833503" y="586118"/>
+                                <a:pt x="836171" y="606898"/>
+                                <a:pt x="841130" y="627185"/>
+                              </a:cubicBezTo>
+                              <a:cubicBezTo>
+                                <a:pt x="846929" y="650909"/>
+                                <a:pt x="857631" y="673432"/>
+                                <a:pt x="861646" y="697523"/>
+                              </a:cubicBezTo>
+                              <a:cubicBezTo>
+                                <a:pt x="866528" y="726814"/>
+                                <a:pt x="870526" y="763052"/>
+                                <a:pt x="882161" y="791308"/>
+                              </a:cubicBezTo>
+                              <a:cubicBezTo>
+                                <a:pt x="883739" y="795140"/>
+                                <a:pt x="887558" y="797723"/>
+                                <a:pt x="890953" y="800100"/>
+                              </a:cubicBezTo>
+                              <a:cubicBezTo>
+                                <a:pt x="920634" y="820876"/>
+                                <a:pt x="945281" y="821066"/>
+                                <a:pt x="984738" y="832339"/>
+                              </a:cubicBezTo>
+                              <a:cubicBezTo>
+                                <a:pt x="1051159" y="851317"/>
+                                <a:pt x="971426" y="832054"/>
+                                <a:pt x="1087315" y="852854"/>
+                              </a:cubicBezTo>
+                              <a:cubicBezTo>
+                                <a:pt x="1201851" y="873411"/>
+                                <a:pt x="1016392" y="848851"/>
+                                <a:pt x="1230923" y="873369"/>
+                              </a:cubicBezTo>
+                              <a:cubicBezTo>
+                                <a:pt x="1244600" y="870438"/>
+                                <a:pt x="1265227" y="876841"/>
+                                <a:pt x="1271953" y="864577"/>
+                              </a:cubicBezTo>
+                              <a:cubicBezTo>
+                                <a:pt x="1285181" y="840456"/>
+                                <a:pt x="1277558" y="809841"/>
+                                <a:pt x="1280746" y="782516"/>
+                              </a:cubicBezTo>
+                              <a:cubicBezTo>
+                                <a:pt x="1284397" y="751223"/>
+                                <a:pt x="1288014" y="719919"/>
+                                <a:pt x="1292469" y="688731"/>
+                              </a:cubicBezTo>
+                              <a:cubicBezTo>
+                                <a:pt x="1298033" y="649780"/>
+                                <a:pt x="1304394" y="624809"/>
+                                <a:pt x="1312984" y="586154"/>
+                              </a:cubicBezTo>
+                              <a:cubicBezTo>
+                                <a:pt x="1315915" y="545123"/>
+                                <a:pt x="1317234" y="503946"/>
+                                <a:pt x="1321777" y="463062"/>
+                              </a:cubicBezTo>
+                              <a:cubicBezTo>
+                                <a:pt x="1324311" y="440256"/>
+                                <a:pt x="1337032" y="386787"/>
+                                <a:pt x="1342292" y="360485"/>
+                              </a:cubicBezTo>
+                              <a:cubicBezTo>
+                                <a:pt x="1358190" y="280995"/>
+                                <a:pt x="1353072" y="307742"/>
+                                <a:pt x="1362807" y="216877"/>
+                              </a:cubicBezTo>
+                              <a:cubicBezTo>
+                                <a:pt x="1359876" y="166077"/>
+                                <a:pt x="1359163" y="115100"/>
+                                <a:pt x="1354015" y="64477"/>
+                              </a:cubicBezTo>
+                              <a:cubicBezTo>
+                                <a:pt x="1353262" y="57075"/>
+                                <a:pt x="1349217" y="50239"/>
+                                <a:pt x="1345223" y="43962"/>
+                              </a:cubicBezTo>
+                              <a:cubicBezTo>
+                                <a:pt x="1342256" y="39300"/>
+                                <a:pt x="1337408" y="36147"/>
+                                <a:pt x="1333500" y="32239"/>
+                              </a:cubicBezTo>
+                              <a:cubicBezTo>
+                                <a:pt x="1330569" y="25400"/>
+                                <a:pt x="1328974" y="17818"/>
+                                <a:pt x="1324707" y="11723"/>
+                              </a:cubicBezTo>
+                              <a:cubicBezTo>
+                                <a:pt x="1321906" y="7721"/>
+                                <a:pt x="1317869" y="2931"/>
+                                <a:pt x="1312984" y="2931"/>
+                              </a:cubicBezTo>
+                              <a:cubicBezTo>
+                                <a:pt x="1262100" y="2931"/>
+                                <a:pt x="1211467" y="11379"/>
+                                <a:pt x="1160584" y="11723"/>
+                              </a:cubicBezTo>
+                              <a:lnTo>
+                                <a:pt x="0" y="0"/>
+                              </a:lnTo>
+                              <a:close/>
+                            </a:path>
+                          </a:pathLst>
+                        </a:custGeom>
+                        <a:noFill/>
+                        <a:ln w="28575">
+                          <a:solidFill>
+                            <a:schemeClr val="tx1"/>
+                          </a:solidFill>
+                        </a:ln>
+                      </wps:spPr>
+                      <wps:style>
+                        <a:lnRef idx="2">
+                          <a:schemeClr val="accent1">
+                            <a:shade val="50000"/>
+                          </a:schemeClr>
+                        </a:lnRef>
+                        <a:fillRef idx="1">
+                          <a:schemeClr val="accent1"/>
+                        </a:fillRef>
+                        <a:effectRef idx="0">
+                          <a:schemeClr val="accent1"/>
+                        </a:effectRef>
+                        <a:fontRef idx="minor">
+                          <a:schemeClr val="lt1"/>
+                        </a:fontRef>
+                      </wps:style>
+                      <wps:bodyPr rot="0" spcFirstLastPara="0" vertOverflow="overflow" horzOverflow="overflow" vert="horz" wrap="square" lIns="91440" tIns="45720" rIns="91440" bIns="45720" numCol="1" spcCol="0" rtlCol="0" fromWordArt="0" anchor="ctr" anchorCtr="0" forceAA="0" compatLnSpc="1">
+                        <a:prstTxWarp prst="textNoShape">
+                          <a:avLst/>
+                        </a:prstTxWarp>
+                        <a:noAutofit/>
+                      </wps:bodyPr>
+                    </wps:wsp>
+                  </a:graphicData>
+                </a:graphic>
+              </wp:anchor>
+            </w:drawing>
+          </mc:Choice>
+          <mc:Fallback>
+            <w:pict>
+              <v:shape w14:anchorId="4B85CE0F" id="Freeform 12" o:spid="_x0000_s1026" style="position:absolute;margin-left:302.45pt;margin-top:213.55pt;width:107.3pt;height:68.75pt;z-index:251661312;visibility:visible;mso-wrap-style:square;mso-wrap-distance-left:9pt;mso-wrap-distance-top:0;mso-wrap-distance-right:9pt;mso-wrap-distance-bottom:0;mso-position-horizontal:absolute;mso-position-horizontal-relative:text;mso-position-vertical:absolute;mso-position-vertical-relative:text;v-text-anchor:middle" coordsize="1362807,873369" o:gfxdata="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" path="m,c2931,13677,6688,27203,8792,41031v15064,98995,5579,68928,20515,143608c32840,202303,36661,219917,41030,237393v2474,9895,6793,19306,8793,29307c51625,275709,55141,338775,70338,360485v2801,4002,8269,5338,11723,8792c85515,372731,87922,377092,90853,381000v31262,-2931,62386,-8792,93785,-8792c420242,372208,514813,378905,718038,389793v23441,31256,-6834,-6833,20515,20515c742007,413762,743892,418577,747346,422031v3454,3454,8269,5338,11723,8792c762523,434277,764407,439092,767861,442546v3454,3454,8269,5339,11723,8793c806933,478688,768845,448413,800100,471854v2931,10746,4755,21858,8792,32239c811747,511434,818124,517136,820615,524608v4423,13270,6049,27315,8792,41031c833503,586118,836171,606898,841130,627185v5799,23724,16501,46247,20516,70338c866528,726814,870526,763052,882161,791308v1578,3832,5397,6415,8792,8792c920634,820876,945281,821066,984738,832339v66421,18978,-13312,-285,102577,20515c1201851,873411,1016392,848851,1230923,873369v13677,-2931,34304,3472,41030,-8792c1285181,840456,1277558,809841,1280746,782516v3651,-31293,7268,-62597,11723,-93785c1298033,649780,1304394,624809,1312984,586154v2931,-41031,4250,-82208,8793,-123092c1324311,440256,1337032,386787,1342292,360485v15898,-79490,10780,-52743,20515,-143608c1359876,166077,1359163,115100,1354015,64477v-753,-7402,-4798,-14238,-8792,-20515c1342256,39300,1337408,36147,1333500,32239v-2931,-6839,-4526,-14421,-8793,-20516c1321906,7721,1317869,2931,1312984,2931v-50884,,-101517,8448,-152400,8792l,xe" filled="f" strokecolor="black [3213]" strokeweight="2.25pt">
+                <v:stroke joinstyle="miter"/>
+                <v:path arrowok="t" o:connecttype="custom" o:connectlocs="0,0;8792,41031;29307,184639;41030,237393;49823,266700;70338,360485;82061,369277;90853,381000;184638,372208;718038,389793;738553,410308;747346,422031;759069,430823;767861,442546;779584,451339;800100,471854;808892,504093;820615,524608;829407,565639;841130,627185;861646,697523;882161,791308;890953,800100;984738,832339;1087315,852854;1230923,873369;1271953,864577;1280746,782516;1292469,688731;1312984,586154;1321777,463062;1342292,360485;1362807,216877;1354015,64477;1345223,43962;1333500,32239;1324707,11723;1312984,2931;1160584,11723;0,0" o:connectangles="0,0,0,0,0,0,0,0,0,0,0,0,0,0,0,0,0,0,0,0,0,0,0,0,0,0,0,0,0,0,0,0,0,0,0,0,0,0,0,0"/>
+              </v:shape>
+            </w:pict>
+          </mc:Fallback>
+        </mc:AlternateContent>
+      </w:r>
+      <w:r>
+        <w:rPr>
+          <w:noProof/>
+        </w:rPr>
+        <mc:AlternateContent>
+          <mc:Choice Requires="wps">
+            <w:drawing>
+              <wp:anchor distT="0" distB="0" distL="114300" distR="114300" simplePos="0" relativeHeight="251660288" behindDoc="0" locked="0" layoutInCell="1" allowOverlap="1" wp14:anchorId="15A35004" wp14:editId="35415643">
                 <wp:simplePos x="0" y="0"/>
                 <wp:positionH relativeFrom="column">
                   <wp:posOffset>403860</wp:posOffset>
                 </wp:positionH>
                 <wp:positionV relativeFrom="paragraph">
-                  <wp:posOffset>292100</wp:posOffset>
+                  <wp:posOffset>292735</wp:posOffset>
                 </wp:positionV>
-                <wp:extent cx="4933408" cy="2441331"/>
-                <wp:effectExtent l="38100" t="19050" r="19685" b="16510"/>
+                <wp:extent cx="4933408" cy="2346960"/>
+                <wp:effectExtent l="38100" t="19050" r="19685" b="15240"/>
                 <wp:wrapNone/>
                 <wp:docPr id="7" name="Freeform 7"/>
                 <wp:cNvGraphicFramePr/>
@@ -4242,7 +4335,7 @@
                       <wps:spPr>
                         <a:xfrm>
                           <a:off x="0" y="0"/>
-                          <a:ext cx="4933408" cy="2441331"/>
+                          <a:ext cx="4933408" cy="2346960"/>
                         </a:xfrm>
                         <a:custGeom>
                           <a:avLst/>
@@ -5732,513 +5825,31 @@
                     </wps:wsp>
                   </a:graphicData>
                 </a:graphic>
+                <wp14:sizeRelV relativeFrom="margin">
+                  <wp14:pctHeight>0</wp14:pctHeight>
+                </wp14:sizeRelV>
               </wp:anchor>
             </w:drawing>
           </mc:Choice>
           <mc:Fallback>
             <w:pict>
-              <v:shape w14:anchorId="2DBEC9EE" id="Freeform 7" o:spid="_x0000_s1026" style="position:absolute;margin-left:31.8pt;margin-top:23pt;width:388.45pt;height:192.25pt;z-index:251660288;visibility:visible;mso-wrap-style:square;mso-wrap-distance-left:9pt;mso-wrap-distance-top:0;mso-wrap-distance-right:9pt;mso-wrap-distance-bottom:0;mso-position-horizontal:absolute;mso-position-horizontal-relative:text;mso-position-vertical:absolute;mso-position-vertical-relative:text;v-text-anchor:middle" coordsize="4933408,2441331" o:gfxdata="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" path="m38100,114300v-2931,10258,-15055,38374,-17585,58615c7057,280579,15393,235894,,307731v2931,43961,3437,88152,8792,131884c9386,444464,14962,447217,17585,451338v4229,6645,6857,14323,11723,20516c35283,479458,40934,488559,49823,492369v6838,2931,13860,5466,20515,8793c103168,517577,91050,519505,140677,533400r73269,20515c298938,550984,384037,550290,468923,545123v27581,-1679,54431,-11531,82062,-11723c664343,532613,777631,539261,890954,542192v76188,6219,140705,9419,213946,20516c1146027,568939,1186595,579157,1227992,583223v62621,6150,335636,17565,401516,20515c1874815,627261,1772365,615368,1937238,635977v75223,-2931,150840,-569,225670,-8792c2178108,625515,2190002,612963,2203938,606669v16369,-7392,34230,-11604,49824,-20515c2260600,582246,2267557,578538,2274277,574431v10869,-6642,21103,-14330,32238,-20516c2313019,550302,2320376,548450,2327031,545123v7045,-3522,13232,-8724,20515,-11723c2356977,529517,2367085,527539,2376854,524608v56864,-56864,12016,-17787,205154,-2931c2606669,523574,2631024,528549,2655277,533400v10001,2000,19413,6318,29308,8792c2702060,546561,2719620,550667,2737338,553915v40915,7501,82062,13678,123093,20516c2901462,581269,2942850,586231,2983523,594946v33519,7182,49366,9617,82062,20516c3072643,617815,3079262,621323,3086100,624254v2931,3908,5338,8269,8792,11723c3108568,649653,3105639,638908,3115408,656492v27024,48644,6900,30820,32238,49823c3170461,759553,3141186,693395,3168162,747346v16803,33605,1379,15846,29307,61546c3200351,813607,3205284,816707,3209192,820615v15134,50442,584,9958,20516,49823c3244790,900602,3231434,881944,3250223,911469v12585,19776,7873,4657,20515,32239c3288347,982128,3304152,1025454,3311769,1066800v6839,37123,15178,74001,20516,111369c3335216,1198684,3337670,1219273,3341077,1239715v3433,20600,8034,40991,11723,61547c3355949,1318808,3358443,1336469,3361592,1354015v3689,20556,8769,40872,11723,61547c3377206,1442796,3378438,1470359,3382108,1497623v3171,23557,8775,46753,11723,70339c3411600,1710118,3391419,1614128,3414346,1711569v2931,34192,4298,68555,8792,102577c3425497,1832005,3432152,1849091,3434862,1866900v4139,27197,3597,55046,8792,82062c3448266,1972945,3458950,1995441,3464169,2019300v6839,31262,8332,64194,20516,93785c3539311,2245751,3473971,2078994,3516923,2215662v5385,17134,15789,32496,20515,49823c3545521,2295119,3550756,2319563,3566746,2347546v4461,7808,13003,24727,20516,32239c3590716,2383239,3595531,2385123,3598985,2388577v3454,3454,5338,8269,8792,11723c3611231,2403754,3616046,2405638,3619500,2409092v11267,11267,7333,19561,29308,20516c3799163,2436145,3949700,2437423,4100146,2441331r615462,-8793c4729825,2432094,4742608,2423153,4756638,2420815v27136,-4523,54708,-5861,82062,-8792c4916673,2390191,4896751,2411797,4920762,2379785v12084,-93649,19733,-104337,2930,-205154c4922889,2169813,4915877,2168769,4911969,2165838v-2931,-10746,-4755,-21857,-8792,-32238c4897014,2117753,4866371,2078391,4862146,2072054v-14053,-21080,-9184,-24564,-32238,-41031c4823854,2026699,4816047,2025558,4809392,2022231v-40827,-20413,1692,-6964,-61546,-20516c4727894,1975111,4745565,1993053,4686300,1981200v-16730,-3346,-33215,-7815,-49823,-11723c4609588,1949311,4613139,1950996,4563208,1928446v-9295,-4198,-19893,-4869,-29308,-8792c4519785,1913773,4506415,1906233,4492869,1899138v-6977,-3655,-13174,-8868,-20515,-11723c4461973,1883378,4450861,1881554,4440115,1878623v-2931,-3908,-5338,-8269,-8792,-11723c4419599,1855176,4418624,1862017,4410808,1846385v-9462,-18923,-7302,-27817,-20516,-41031c4386838,1801900,4382477,1799493,4378569,1796562v-13677,-24423,-35166,-45899,-41031,-73270c4327723,1677486,4339935,1690655,4317023,1673469v-24677,-90483,11243,26927,-29308,-61546c4281788,1598992,4280490,1584386,4275992,1570892v-2353,-7058,-6786,-13351,-8792,-20515c4262343,1533031,4260334,1514969,4255477,1497623v-3809,-13605,-13661,-29035,-20515,-41031c4228123,1429238,4221622,1401798,4214446,1374531v-2596,-9864,-6792,-19307,-8792,-29308c4200803,1320970,4198782,1296207,4193931,1271954v-2000,-10001,-6546,-19359,-8793,-29308c4180538,1222275,4176368,1201774,4173415,1181100v-13029,-91205,11394,-61876,-20515,-93785c4149969,1063869,4149839,1039900,4144108,1016977v-1340,-5361,-9926,-6497,-11723,-11723c4123219,978590,4119615,950303,4111869,923192v-2044,-7154,-5861,-13677,-8792,-20515c4099169,882162,4096419,861392,4091354,841131v-1804,-7218,-6290,-13509,-8792,-20516c4075289,800250,4069953,779197,4062046,759069v-2880,-7331,-8201,-13470,-11723,-20515c4042531,722970,4040880,711614,4029808,697523v-5975,-7604,-13677,-13676,-20516,-20515l4000500,668215r-32238,-32238c3965331,633046,3962966,629410,3959469,627185r-32238,-20516c3903777,575399,3934076,613516,3906715,586154v-10269,-10269,-18377,-22676,-29307,-32239c3864759,542847,3848262,536493,3836377,524608v-3908,-3908,-7061,-8756,-11723,-11723c3818377,508890,3810551,507864,3804138,504092v-10278,-6046,-19295,-14037,-29307,-20515c3768218,479298,3760707,476456,3754315,471854v-70250,-50580,-28395,-30592,-73269,-49823c3678115,418123,3676025,413413,3672254,410308v-73713,-60706,-19879,-8156,-52754,-41031c3599621,322892,3626851,376628,3569677,319454r-52754,-52754l3496408,246185v-2931,-2931,-5344,-6494,-8793,-8793c3467100,223715,3446809,209695,3426069,196362v-6625,-4259,-13870,-7495,-20515,-11724c3401433,182016,3397952,178468,3393831,175846v-6645,-4229,-13891,-7464,-20516,-11723c3352575,150790,3332845,135888,3311769,123092v-6359,-3861,-13861,-5465,-20515,-8792c3284209,110778,3277916,105819,3270738,102577,3247589,92123,3200400,73269,3200400,73269v-6838,-6838,-11216,-17858,-20515,-20515c3145862,43033,3122619,34722,3086100,32238,2796409,12531,2653038,9827,2368062,,2043126,6817,1950228,6219,1650023,20515v-44009,2096,-87923,5862,-131885,8793l615462,20515v-363355,,-282569,-8199,-483577,20516c54404,63629,83995,51925,41031,70338v-21851,21853,-7929,1048,-2931,41031c39796,124940,41031,104042,38100,114300xe" filled="f" strokecolor="black [3213]" strokeweight="2.25pt">
+              <v:shape w14:anchorId="22581148" id="Freeform 7" o:spid="_x0000_s1026" style="position:absolute;margin-left:31.8pt;margin-top:23.05pt;width:388.45pt;height:184.8pt;z-index:251660288;visibility:visible;mso-wrap-style:square;mso-height-percent:0;mso-wrap-distance-left:9pt;mso-wrap-distance-top:0;mso-wrap-distance-right:9pt;mso-wrap-distance-bottom:0;mso-position-horizontal:absolute;mso-position-horizontal-relative:text;mso-position-vertical:absolute;mso-position-vertical-relative:text;mso-height-percent:0;mso-height-relative:margin;v-text-anchor:middle" coordsize="4933408,2441331" o:gfxdata="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" path="m38100,114300v-2931,10258,-15055,38374,-17585,58615c7057,280579,15393,235894,,307731v2931,43961,3437,88152,8792,131884c9386,444464,14962,447217,17585,451338v4229,6645,6857,14323,11723,20516c35283,479458,40934,488559,49823,492369v6838,2931,13860,5466,20515,8793c103168,517577,91050,519505,140677,533400r73269,20515c298938,550984,384037,550290,468923,545123v27581,-1679,54431,-11531,82062,-11723c664343,532613,777631,539261,890954,542192v76188,6219,140705,9419,213946,20516c1146027,568939,1186595,579157,1227992,583223v62621,6150,335636,17565,401516,20515c1874815,627261,1772365,615368,1937238,635977v75223,-2931,150840,-569,225670,-8792c2178108,625515,2190002,612963,2203938,606669v16369,-7392,34230,-11604,49824,-20515c2260600,582246,2267557,578538,2274277,574431v10869,-6642,21103,-14330,32238,-20516c2313019,550302,2320376,548450,2327031,545123v7045,-3522,13232,-8724,20515,-11723c2356977,529517,2367085,527539,2376854,524608v56864,-56864,12016,-17787,205154,-2931c2606669,523574,2631024,528549,2655277,533400v10001,2000,19413,6318,29308,8792c2702060,546561,2719620,550667,2737338,553915v40915,7501,82062,13678,123093,20516c2901462,581269,2942850,586231,2983523,594946v33519,7182,49366,9617,82062,20516c3072643,617815,3079262,621323,3086100,624254v2931,3908,5338,8269,8792,11723c3108568,649653,3105639,638908,3115408,656492v27024,48644,6900,30820,32238,49823c3170461,759553,3141186,693395,3168162,747346v16803,33605,1379,15846,29307,61546c3200351,813607,3205284,816707,3209192,820615v15134,50442,584,9958,20516,49823c3244790,900602,3231434,881944,3250223,911469v12585,19776,7873,4657,20515,32239c3288347,982128,3304152,1025454,3311769,1066800v6839,37123,15178,74001,20516,111369c3335216,1198684,3337670,1219273,3341077,1239715v3433,20600,8034,40991,11723,61547c3355949,1318808,3358443,1336469,3361592,1354015v3689,20556,8769,40872,11723,61547c3377206,1442796,3378438,1470359,3382108,1497623v3171,23557,8775,46753,11723,70339c3411600,1710118,3391419,1614128,3414346,1711569v2931,34192,4298,68555,8792,102577c3425497,1832005,3432152,1849091,3434862,1866900v4139,27197,3597,55046,8792,82062c3448266,1972945,3458950,1995441,3464169,2019300v6839,31262,8332,64194,20516,93785c3539311,2245751,3473971,2078994,3516923,2215662v5385,17134,15789,32496,20515,49823c3545521,2295119,3550756,2319563,3566746,2347546v4461,7808,13003,24727,20516,32239c3590716,2383239,3595531,2385123,3598985,2388577v3454,3454,5338,8269,8792,11723c3611231,2403754,3616046,2405638,3619500,2409092v11267,11267,7333,19561,29308,20516c3799163,2436145,3949700,2437423,4100146,2441331r615462,-8793c4729825,2432094,4742608,2423153,4756638,2420815v27136,-4523,54708,-5861,82062,-8792c4916673,2390191,4896751,2411797,4920762,2379785v12084,-93649,19733,-104337,2930,-205154c4922889,2169813,4915877,2168769,4911969,2165838v-2931,-10746,-4755,-21857,-8792,-32238c4897014,2117753,4866371,2078391,4862146,2072054v-14053,-21080,-9184,-24564,-32238,-41031c4823854,2026699,4816047,2025558,4809392,2022231v-40827,-20413,1692,-6964,-61546,-20516c4727894,1975111,4745565,1993053,4686300,1981200v-16730,-3346,-33215,-7815,-49823,-11723c4609588,1949311,4613139,1950996,4563208,1928446v-9295,-4198,-19893,-4869,-29308,-8792c4519785,1913773,4506415,1906233,4492869,1899138v-6977,-3655,-13174,-8868,-20515,-11723c4461973,1883378,4450861,1881554,4440115,1878623v-2931,-3908,-5338,-8269,-8792,-11723c4419599,1855176,4418624,1862017,4410808,1846385v-9462,-18923,-7302,-27817,-20516,-41031c4386838,1801900,4382477,1799493,4378569,1796562v-13677,-24423,-35166,-45899,-41031,-73270c4327723,1677486,4339935,1690655,4317023,1673469v-24677,-90483,11243,26927,-29308,-61546c4281788,1598992,4280490,1584386,4275992,1570892v-2353,-7058,-6786,-13351,-8792,-20515c4262343,1533031,4260334,1514969,4255477,1497623v-3809,-13605,-13661,-29035,-20515,-41031c4228123,1429238,4221622,1401798,4214446,1374531v-2596,-9864,-6792,-19307,-8792,-29308c4200803,1320970,4198782,1296207,4193931,1271954v-2000,-10001,-6546,-19359,-8793,-29308c4180538,1222275,4176368,1201774,4173415,1181100v-13029,-91205,11394,-61876,-20515,-93785c4149969,1063869,4149839,1039900,4144108,1016977v-1340,-5361,-9926,-6497,-11723,-11723c4123219,978590,4119615,950303,4111869,923192v-2044,-7154,-5861,-13677,-8792,-20515c4099169,882162,4096419,861392,4091354,841131v-1804,-7218,-6290,-13509,-8792,-20516c4075289,800250,4069953,779197,4062046,759069v-2880,-7331,-8201,-13470,-11723,-20515c4042531,722970,4040880,711614,4029808,697523v-5975,-7604,-13677,-13676,-20516,-20515l4000500,668215r-32238,-32238c3965331,633046,3962966,629410,3959469,627185r-32238,-20516c3903777,575399,3934076,613516,3906715,586154v-10269,-10269,-18377,-22676,-29307,-32239c3864759,542847,3848262,536493,3836377,524608v-3908,-3908,-7061,-8756,-11723,-11723c3818377,508890,3810551,507864,3804138,504092v-10278,-6046,-19295,-14037,-29307,-20515c3768218,479298,3760707,476456,3754315,471854v-70250,-50580,-28395,-30592,-73269,-49823c3678115,418123,3676025,413413,3672254,410308v-73713,-60706,-19879,-8156,-52754,-41031c3599621,322892,3626851,376628,3569677,319454r-52754,-52754l3496408,246185v-2931,-2931,-5344,-6494,-8793,-8793c3467100,223715,3446809,209695,3426069,196362v-6625,-4259,-13870,-7495,-20515,-11724c3401433,182016,3397952,178468,3393831,175846v-6645,-4229,-13891,-7464,-20516,-11723c3352575,150790,3332845,135888,3311769,123092v-6359,-3861,-13861,-5465,-20515,-8792c3284209,110778,3277916,105819,3270738,102577,3247589,92123,3200400,73269,3200400,73269v-6838,-6838,-11216,-17858,-20515,-20515c3145862,43033,3122619,34722,3086100,32238,2796409,12531,2653038,9827,2368062,,2043126,6817,1950228,6219,1650023,20515v-44009,2096,-87923,5862,-131885,8793l615462,20515v-363355,,-282569,-8199,-483577,20516c54404,63629,83995,51925,41031,70338v-21851,21853,-7929,1048,-2931,41031c39796,124940,41031,104042,38100,114300xe" filled="f" strokecolor="black [3213]" strokeweight="2.25pt">
                 <v:stroke joinstyle="miter"/>
-                <v:path arrowok="t" o:connecttype="custom" o:connectlocs="38100,114300;20515,172915;0,307731;8792,439615;17585,451338;29308,471854;49823,492369;70338,501162;140677,533400;213946,553915;468923,545123;550985,533400;890954,542192;1104900,562708;1227992,583223;1629508,603738;1937238,635977;2162908,627185;2203938,606669;2253762,586154;2274277,574431;2306515,553915;2327031,545123;2347546,533400;2376854,524608;2582008,521677;2655277,533400;2684585,542192;2737338,553915;2860431,574431;2983523,594946;3065585,615462;3086100,624254;3094892,635977;3115408,656492;3147646,706315;3168162,747346;3197469,808892;3209192,820615;3229708,870438;3250223,911469;3270738,943708;3311769,1066800;3332285,1178169;3341077,1239715;3352800,1301262;3361592,1354015;3373315,1415562;3382108,1497623;3393831,1567962;3414346,1711569;3423138,1814146;3434862,1866900;3443654,1948962;3464169,2019300;3484685,2113085;3516923,2215662;3537438,2265485;3566746,2347546;3587262,2379785;3598985,2388577;3607777,2400300;3619500,2409092;3648808,2429608;4100146,2441331;4715608,2432538;4756638,2420815;4838700,2412023;4920762,2379785;4923692,2174631;4911969,2165838;4903177,2133600;4862146,2072054;4829908,2031023;4809392,2022231;4747846,2001715;4686300,1981200;4636477,1969477;4563208,1928446;4533900,1919654;4492869,1899138;4472354,1887415;4440115,1878623;4431323,1866900;4410808,1846385;4390292,1805354;4378569,1796562;4337538,1723292;4317023,1673469;4287715,1611923;4275992,1570892;4267200,1550377;4255477,1497623;4234962,1456592;4214446,1374531;4205654,1345223;4193931,1271954;4185138,1242646;4173415,1181100;4152900,1087315;4144108,1016977;4132385,1005254;4111869,923192;4103077,902677;4091354,841131;4082562,820615;4062046,759069;4050323,738554;4029808,697523;4009292,677008;4000500,668215;3968262,635977;3959469,627185;3927231,606669;3906715,586154;3877408,553915;3836377,524608;3824654,512885;3804138,504092;3774831,483577;3754315,471854;3681046,422031;3672254,410308;3619500,369277;3569677,319454;3516923,266700;3496408,246185;3487615,237392;3426069,196362;3405554,184638;3393831,175846;3373315,164123;3311769,123092;3291254,114300;3270738,102577;3200400,73269;3179885,52754;3086100,32238;2368062,0;1650023,20515;1518138,29308;615462,20515;131885,41031;41031,70338;38100,111369;38100,114300" o:connectangles="0,0,0,0,0,0,0,0,0,0,0,0,0,0,0,0,0,0,0,0,0,0,0,0,0,0,0,0,0,0,0,0,0,0,0,0,0,0,0,0,0,0,0,0,0,0,0,0,0,0,0,0,0,0,0,0,0,0,0,0,0,0,0,0,0,0,0,0,0,0,0,0,0,0,0,0,0,0,0,0,0,0,0,0,0,0,0,0,0,0,0,0,0,0,0,0,0,0,0,0,0,0,0,0,0,0,0,0,0,0,0,0,0,0,0,0,0,0,0,0,0,0,0,0,0,0,0,0,0,0,0,0,0,0,0,0,0,0,0,0,0,0,0,0,0,0"/>
+                <v:path arrowok="t" o:connecttype="custom" o:connectlocs="38100,109882;20515,166231;0,295835;8792,422621;17585,433891;29308,453614;49823,473336;70338,481789;140677,512781;213946,532503;468923,524051;550985,512781;890954,521233;1104900,540956;1227992,560678;1629508,580400;1937238,611393;2162908,602941;2203938,583218;2253762,563496;2274277,552226;2306515,532503;2327031,524051;2347546,512781;2376854,504329;2582008,501511;2655277,512781;2684585,521233;2737338,532503;2860431,552226;2983523,571948;3065585,591671;3086100,600123;3094892,611393;3115408,631115;3147646,679012;3168162,718457;3197469,777624;3209192,788894;3229708,836791;3250223,876236;3270738,907228;3311769,1025562;3332285,1132626;3341077,1191793;3352800,1250961;3361592,1301675;3373315,1360843;3382108,1439732;3393831,1507352;3414346,1645407;3423138,1744019;3434862,1794734;3443654,1873624;3464169,1941243;3484685,2031403;3516923,2130014;3537438,2177911;3566746,2256800;3587262,2287793;3598985,2296245;3607777,2307515;3619500,2315967;3648808,2335690;4100146,2346960;4715608,2338507;4756638,2327237;4838700,2318785;4920762,2287793;4923692,2090569;4911969,2082116;4903177,2051125;4862146,1991958;4829908,1952513;4809392,1944061;4747846,1924338;4686300,1904616;4636477,1893346;4563208,1853901;4533900,1845449;4492869,1825726;4472354,1814456;4440115,1806004;4431323,1794734;4410808,1775012;4390292,1735567;4378569,1727115;4337538,1656677;4317023,1608780;4287715,1549613;4275992,1510168;4267200,1490446;4255477,1439732;4234962,1400287;4214446,1321398;4205654,1293223;4193931,1222786;4185138,1194611;4173415,1135444;4152900,1045284;4144108,977665;4132385,966395;4111869,887506;4103077,867784;4091354,808617;4082562,788894;4062046,729727;4050323,710005;4029808,670560;4009292,650838;4000500,642385;3968262,611393;3959469,602941;3927231,583218;3906715,563496;3877408,532503;3836377,504329;3824654,493059;3804138,484606;3774831,464884;3754315,453614;3681046,405717;3672254,394447;3619500,355002;3569677,307105;3516923,256391;3496408,236669;3487615,228215;3426069,188772;3405554,177501;3393831,169049;3373315,157779;3311769,118334;3291254,109882;3270738,98612;3200400,70437;3179885,50715;3086100,30992;2368062,0;1650023,19722;1518138,28175;615462,19722;131885,39445;41031,67619;38100,107064;38100,109882" o:connectangles="0,0,0,0,0,0,0,0,0,0,0,0,0,0,0,0,0,0,0,0,0,0,0,0,0,0,0,0,0,0,0,0,0,0,0,0,0,0,0,0,0,0,0,0,0,0,0,0,0,0,0,0,0,0,0,0,0,0,0,0,0,0,0,0,0,0,0,0,0,0,0,0,0,0,0,0,0,0,0,0,0,0,0,0,0,0,0,0,0,0,0,0,0,0,0,0,0,0,0,0,0,0,0,0,0,0,0,0,0,0,0,0,0,0,0,0,0,0,0,0,0,0,0,0,0,0,0,0,0,0,0,0,0,0,0,0,0,0,0,0,0,0,0,0,0,0"/>
               </v:shape>
             </w:pict>
           </mc:Fallback>
         </mc:AlternateContent>
       </w:r>
-      <w:bookmarkEnd w:id="0"/>
       <w:r>
         <w:rPr>
           <w:noProof/>
         </w:rPr>
-        <mc:AlternateContent>
-          <mc:Choice Requires="wps">
-            <w:drawing>
-              <wp:anchor distT="0" distB="0" distL="114300" distR="114300" simplePos="0" relativeHeight="251661312" behindDoc="0" locked="0" layoutInCell="1" allowOverlap="1" wp14:anchorId="1E731A56" wp14:editId="40C625F1">
-                <wp:simplePos x="0" y="0"/>
-                <wp:positionH relativeFrom="column">
-                  <wp:posOffset>3884295</wp:posOffset>
-                </wp:positionH>
-                <wp:positionV relativeFrom="paragraph">
-                  <wp:posOffset>2872105</wp:posOffset>
-                </wp:positionV>
-                <wp:extent cx="1362807" cy="873369"/>
-                <wp:effectExtent l="38100" t="38100" r="46990" b="41275"/>
-                <wp:wrapNone/>
-                <wp:docPr id="12" name="Freeform 12"/>
-                <wp:cNvGraphicFramePr/>
-                <a:graphic xmlns:a="http://schemas.openxmlformats.org/drawingml/2006/main">
-                  <a:graphicData uri="http://schemas.microsoft.com/office/word/2010/wordprocessingShape">
-                    <wps:wsp>
-                      <wps:cNvSpPr/>
-                      <wps:spPr>
-                        <a:xfrm>
-                          <a:off x="0" y="0"/>
-                          <a:ext cx="1362807" cy="873369"/>
-                        </a:xfrm>
-                        <a:custGeom>
-                          <a:avLst/>
-                          <a:gdLst>
-                            <a:gd name="connsiteX0" fmla="*/ 0 w 1362807"/>
-                            <a:gd name="connsiteY0" fmla="*/ 0 h 873369"/>
-                            <a:gd name="connsiteX1" fmla="*/ 8792 w 1362807"/>
-                            <a:gd name="connsiteY1" fmla="*/ 41031 h 873369"/>
-                            <a:gd name="connsiteX2" fmla="*/ 29307 w 1362807"/>
-                            <a:gd name="connsiteY2" fmla="*/ 184639 h 873369"/>
-                            <a:gd name="connsiteX3" fmla="*/ 41030 w 1362807"/>
-                            <a:gd name="connsiteY3" fmla="*/ 237393 h 873369"/>
-                            <a:gd name="connsiteX4" fmla="*/ 49823 w 1362807"/>
-                            <a:gd name="connsiteY4" fmla="*/ 266700 h 873369"/>
-                            <a:gd name="connsiteX5" fmla="*/ 70338 w 1362807"/>
-                            <a:gd name="connsiteY5" fmla="*/ 360485 h 873369"/>
-                            <a:gd name="connsiteX6" fmla="*/ 82061 w 1362807"/>
-                            <a:gd name="connsiteY6" fmla="*/ 369277 h 873369"/>
-                            <a:gd name="connsiteX7" fmla="*/ 90853 w 1362807"/>
-                            <a:gd name="connsiteY7" fmla="*/ 381000 h 873369"/>
-                            <a:gd name="connsiteX8" fmla="*/ 184638 w 1362807"/>
-                            <a:gd name="connsiteY8" fmla="*/ 372208 h 873369"/>
-                            <a:gd name="connsiteX9" fmla="*/ 718038 w 1362807"/>
-                            <a:gd name="connsiteY9" fmla="*/ 389793 h 873369"/>
-                            <a:gd name="connsiteX10" fmla="*/ 738553 w 1362807"/>
-                            <a:gd name="connsiteY10" fmla="*/ 410308 h 873369"/>
-                            <a:gd name="connsiteX11" fmla="*/ 747346 w 1362807"/>
-                            <a:gd name="connsiteY11" fmla="*/ 422031 h 873369"/>
-                            <a:gd name="connsiteX12" fmla="*/ 759069 w 1362807"/>
-                            <a:gd name="connsiteY12" fmla="*/ 430823 h 873369"/>
-                            <a:gd name="connsiteX13" fmla="*/ 767861 w 1362807"/>
-                            <a:gd name="connsiteY13" fmla="*/ 442546 h 873369"/>
-                            <a:gd name="connsiteX14" fmla="*/ 779584 w 1362807"/>
-                            <a:gd name="connsiteY14" fmla="*/ 451339 h 873369"/>
-                            <a:gd name="connsiteX15" fmla="*/ 800100 w 1362807"/>
-                            <a:gd name="connsiteY15" fmla="*/ 471854 h 873369"/>
-                            <a:gd name="connsiteX16" fmla="*/ 808892 w 1362807"/>
-                            <a:gd name="connsiteY16" fmla="*/ 504093 h 873369"/>
-                            <a:gd name="connsiteX17" fmla="*/ 820615 w 1362807"/>
-                            <a:gd name="connsiteY17" fmla="*/ 524608 h 873369"/>
-                            <a:gd name="connsiteX18" fmla="*/ 829407 w 1362807"/>
-                            <a:gd name="connsiteY18" fmla="*/ 565639 h 873369"/>
-                            <a:gd name="connsiteX19" fmla="*/ 841130 w 1362807"/>
-                            <a:gd name="connsiteY19" fmla="*/ 627185 h 873369"/>
-                            <a:gd name="connsiteX20" fmla="*/ 861646 w 1362807"/>
-                            <a:gd name="connsiteY20" fmla="*/ 697523 h 873369"/>
-                            <a:gd name="connsiteX21" fmla="*/ 882161 w 1362807"/>
-                            <a:gd name="connsiteY21" fmla="*/ 791308 h 873369"/>
-                            <a:gd name="connsiteX22" fmla="*/ 890953 w 1362807"/>
-                            <a:gd name="connsiteY22" fmla="*/ 800100 h 873369"/>
-                            <a:gd name="connsiteX23" fmla="*/ 984738 w 1362807"/>
-                            <a:gd name="connsiteY23" fmla="*/ 832339 h 873369"/>
-                            <a:gd name="connsiteX24" fmla="*/ 1087315 w 1362807"/>
-                            <a:gd name="connsiteY24" fmla="*/ 852854 h 873369"/>
-                            <a:gd name="connsiteX25" fmla="*/ 1230923 w 1362807"/>
-                            <a:gd name="connsiteY25" fmla="*/ 873369 h 873369"/>
-                            <a:gd name="connsiteX26" fmla="*/ 1271953 w 1362807"/>
-                            <a:gd name="connsiteY26" fmla="*/ 864577 h 873369"/>
-                            <a:gd name="connsiteX27" fmla="*/ 1280746 w 1362807"/>
-                            <a:gd name="connsiteY27" fmla="*/ 782516 h 873369"/>
-                            <a:gd name="connsiteX28" fmla="*/ 1292469 w 1362807"/>
-                            <a:gd name="connsiteY28" fmla="*/ 688731 h 873369"/>
-                            <a:gd name="connsiteX29" fmla="*/ 1312984 w 1362807"/>
-                            <a:gd name="connsiteY29" fmla="*/ 586154 h 873369"/>
-                            <a:gd name="connsiteX30" fmla="*/ 1321777 w 1362807"/>
-                            <a:gd name="connsiteY30" fmla="*/ 463062 h 873369"/>
-                            <a:gd name="connsiteX31" fmla="*/ 1342292 w 1362807"/>
-                            <a:gd name="connsiteY31" fmla="*/ 360485 h 873369"/>
-                            <a:gd name="connsiteX32" fmla="*/ 1362807 w 1362807"/>
-                            <a:gd name="connsiteY32" fmla="*/ 216877 h 873369"/>
-                            <a:gd name="connsiteX33" fmla="*/ 1354015 w 1362807"/>
-                            <a:gd name="connsiteY33" fmla="*/ 64477 h 873369"/>
-                            <a:gd name="connsiteX34" fmla="*/ 1345223 w 1362807"/>
-                            <a:gd name="connsiteY34" fmla="*/ 43962 h 873369"/>
-                            <a:gd name="connsiteX35" fmla="*/ 1333500 w 1362807"/>
-                            <a:gd name="connsiteY35" fmla="*/ 32239 h 873369"/>
-                            <a:gd name="connsiteX36" fmla="*/ 1324707 w 1362807"/>
-                            <a:gd name="connsiteY36" fmla="*/ 11723 h 873369"/>
-                            <a:gd name="connsiteX37" fmla="*/ 1312984 w 1362807"/>
-                            <a:gd name="connsiteY37" fmla="*/ 2931 h 873369"/>
-                            <a:gd name="connsiteX38" fmla="*/ 1160584 w 1362807"/>
-                            <a:gd name="connsiteY38" fmla="*/ 11723 h 873369"/>
-                            <a:gd name="connsiteX39" fmla="*/ 0 w 1362807"/>
-                            <a:gd name="connsiteY39" fmla="*/ 0 h 873369"/>
-                          </a:gdLst>
-                          <a:ahLst/>
-                          <a:cxnLst>
-                            <a:cxn ang="0">
-                              <a:pos x="connsiteX0" y="connsiteY0"/>
-                            </a:cxn>
-                            <a:cxn ang="0">
-                              <a:pos x="connsiteX1" y="connsiteY1"/>
-                            </a:cxn>
-                            <a:cxn ang="0">
-                              <a:pos x="connsiteX2" y="connsiteY2"/>
-                            </a:cxn>
-                            <a:cxn ang="0">
-                              <a:pos x="connsiteX3" y="connsiteY3"/>
-                            </a:cxn>
-                            <a:cxn ang="0">
-                              <a:pos x="connsiteX4" y="connsiteY4"/>
-                            </a:cxn>
-                            <a:cxn ang="0">
-                              <a:pos x="connsiteX5" y="connsiteY5"/>
-                            </a:cxn>
-                            <a:cxn ang="0">
-                              <a:pos x="connsiteX6" y="connsiteY6"/>
-                            </a:cxn>
-                            <a:cxn ang="0">
-                              <a:pos x="connsiteX7" y="connsiteY7"/>
-                            </a:cxn>
-                            <a:cxn ang="0">
-                              <a:pos x="connsiteX8" y="connsiteY8"/>
-                            </a:cxn>
-                            <a:cxn ang="0">
-                              <a:pos x="connsiteX9" y="connsiteY9"/>
-                            </a:cxn>
-                            <a:cxn ang="0">
-                              <a:pos x="connsiteX10" y="connsiteY10"/>
-                            </a:cxn>
-                            <a:cxn ang="0">
-                              <a:pos x="connsiteX11" y="connsiteY11"/>
-                            </a:cxn>
-                            <a:cxn ang="0">
-                              <a:pos x="connsiteX12" y="connsiteY12"/>
-                            </a:cxn>
-                            <a:cxn ang="0">
-                              <a:pos x="connsiteX13" y="connsiteY13"/>
-                            </a:cxn>
-                            <a:cxn ang="0">
-                              <a:pos x="connsiteX14" y="connsiteY14"/>
-                            </a:cxn>
-                            <a:cxn ang="0">
-                              <a:pos x="connsiteX15" y="connsiteY15"/>
-                            </a:cxn>
-                            <a:cxn ang="0">
-                              <a:pos x="connsiteX16" y="connsiteY16"/>
-                            </a:cxn>
-                            <a:cxn ang="0">
-                              <a:pos x="connsiteX17" y="connsiteY17"/>
-                            </a:cxn>
-                            <a:cxn ang="0">
-                              <a:pos x="connsiteX18" y="connsiteY18"/>
-                            </a:cxn>
-                            <a:cxn ang="0">
-                              <a:pos x="connsiteX19" y="connsiteY19"/>
-                            </a:cxn>
-                            <a:cxn ang="0">
-                              <a:pos x="connsiteX20" y="connsiteY20"/>
-                            </a:cxn>
-                            <a:cxn ang="0">
-                              <a:pos x="connsiteX21" y="connsiteY21"/>
-                            </a:cxn>
-                            <a:cxn ang="0">
-                              <a:pos x="connsiteX22" y="connsiteY22"/>
-                            </a:cxn>
-                            <a:cxn ang="0">
-                              <a:pos x="connsiteX23" y="connsiteY23"/>
-                            </a:cxn>
-                            <a:cxn ang="0">
-                              <a:pos x="connsiteX24" y="connsiteY24"/>
-                            </a:cxn>
-                            <a:cxn ang="0">
-                              <a:pos x="connsiteX25" y="connsiteY25"/>
-                            </a:cxn>
-                            <a:cxn ang="0">
-                              <a:pos x="connsiteX26" y="connsiteY26"/>
-                            </a:cxn>
-                            <a:cxn ang="0">
-                              <a:pos x="connsiteX27" y="connsiteY27"/>
-                            </a:cxn>
-                            <a:cxn ang="0">
-                              <a:pos x="connsiteX28" y="connsiteY28"/>
-                            </a:cxn>
-                            <a:cxn ang="0">
-                              <a:pos x="connsiteX29" y="connsiteY29"/>
-                            </a:cxn>
-                            <a:cxn ang="0">
-                              <a:pos x="connsiteX30" y="connsiteY30"/>
-                            </a:cxn>
-                            <a:cxn ang="0">
-                              <a:pos x="connsiteX31" y="connsiteY31"/>
-                            </a:cxn>
-                            <a:cxn ang="0">
-                              <a:pos x="connsiteX32" y="connsiteY32"/>
-                            </a:cxn>
-                            <a:cxn ang="0">
-                              <a:pos x="connsiteX33" y="connsiteY33"/>
-                            </a:cxn>
-                            <a:cxn ang="0">
-                              <a:pos x="connsiteX34" y="connsiteY34"/>
-                            </a:cxn>
-                            <a:cxn ang="0">
-                              <a:pos x="connsiteX35" y="connsiteY35"/>
-                            </a:cxn>
-                            <a:cxn ang="0">
-                              <a:pos x="connsiteX36" y="connsiteY36"/>
-                            </a:cxn>
-                            <a:cxn ang="0">
-                              <a:pos x="connsiteX37" y="connsiteY37"/>
-                            </a:cxn>
-                            <a:cxn ang="0">
-                              <a:pos x="connsiteX38" y="connsiteY38"/>
-                            </a:cxn>
-                            <a:cxn ang="0">
-                              <a:pos x="connsiteX39" y="connsiteY39"/>
-                            </a:cxn>
-                          </a:cxnLst>
-                          <a:rect l="l" t="t" r="r" b="b"/>
-                          <a:pathLst>
-                            <a:path w="1362807" h="873369">
-                              <a:moveTo>
-                                <a:pt x="0" y="0"/>
-                              </a:moveTo>
-                              <a:cubicBezTo>
-                                <a:pt x="2931" y="13677"/>
-                                <a:pt x="6688" y="27203"/>
-                                <a:pt x="8792" y="41031"/>
-                              </a:cubicBezTo>
-                              <a:cubicBezTo>
-                                <a:pt x="23856" y="140026"/>
-                                <a:pt x="14371" y="109959"/>
-                                <a:pt x="29307" y="184639"/>
-                              </a:cubicBezTo>
-                              <a:cubicBezTo>
-                                <a:pt x="32840" y="202303"/>
-                                <a:pt x="36661" y="219917"/>
-                                <a:pt x="41030" y="237393"/>
-                              </a:cubicBezTo>
-                              <a:cubicBezTo>
-                                <a:pt x="43504" y="247288"/>
-                                <a:pt x="47823" y="256699"/>
-                                <a:pt x="49823" y="266700"/>
-                              </a:cubicBezTo>
-                              <a:cubicBezTo>
-                                <a:pt x="51625" y="275709"/>
-                                <a:pt x="55141" y="338775"/>
-                                <a:pt x="70338" y="360485"/>
-                              </a:cubicBezTo>
-                              <a:cubicBezTo>
-                                <a:pt x="73139" y="364487"/>
-                                <a:pt x="78607" y="365823"/>
-                                <a:pt x="82061" y="369277"/>
-                              </a:cubicBezTo>
-                              <a:cubicBezTo>
-                                <a:pt x="85515" y="372731"/>
-                                <a:pt x="87922" y="377092"/>
-                                <a:pt x="90853" y="381000"/>
-                              </a:cubicBezTo>
-                              <a:cubicBezTo>
-                                <a:pt x="122115" y="378069"/>
-                                <a:pt x="153239" y="372208"/>
-                                <a:pt x="184638" y="372208"/>
-                              </a:cubicBezTo>
-                              <a:cubicBezTo>
-                                <a:pt x="420242" y="372208"/>
-                                <a:pt x="514813" y="378905"/>
-                                <a:pt x="718038" y="389793"/>
-                              </a:cubicBezTo>
-                              <a:cubicBezTo>
-                                <a:pt x="741479" y="421049"/>
-                                <a:pt x="711204" y="382960"/>
-                                <a:pt x="738553" y="410308"/>
-                              </a:cubicBezTo>
-                              <a:cubicBezTo>
-                                <a:pt x="742007" y="413762"/>
-                                <a:pt x="743892" y="418577"/>
-                                <a:pt x="747346" y="422031"/>
-                              </a:cubicBezTo>
-                              <a:cubicBezTo>
-                                <a:pt x="750800" y="425485"/>
-                                <a:pt x="755615" y="427369"/>
-                                <a:pt x="759069" y="430823"/>
-                              </a:cubicBezTo>
-                              <a:cubicBezTo>
-                                <a:pt x="762523" y="434277"/>
-                                <a:pt x="764407" y="439092"/>
-                                <a:pt x="767861" y="442546"/>
-                              </a:cubicBezTo>
-                              <a:cubicBezTo>
-                                <a:pt x="771315" y="446000"/>
-                                <a:pt x="776130" y="447885"/>
-                                <a:pt x="779584" y="451339"/>
-                              </a:cubicBezTo>
-                              <a:cubicBezTo>
-                                <a:pt x="806933" y="478688"/>
-                                <a:pt x="768845" y="448413"/>
-                                <a:pt x="800100" y="471854"/>
-                              </a:cubicBezTo>
-                              <a:cubicBezTo>
-                                <a:pt x="803031" y="482600"/>
-                                <a:pt x="804855" y="493712"/>
-                                <a:pt x="808892" y="504093"/>
-                              </a:cubicBezTo>
-                              <a:cubicBezTo>
-                                <a:pt x="811747" y="511434"/>
-                                <a:pt x="818124" y="517136"/>
-                                <a:pt x="820615" y="524608"/>
-                              </a:cubicBezTo>
-                              <a:cubicBezTo>
-                                <a:pt x="825038" y="537878"/>
-                                <a:pt x="826664" y="551923"/>
-                                <a:pt x="829407" y="565639"/>
-                              </a:cubicBezTo>
-                              <a:cubicBezTo>
-                                <a:pt x="833503" y="586118"/>
-                                <a:pt x="836171" y="606898"/>
-                                <a:pt x="841130" y="627185"/>
-                              </a:cubicBezTo>
-                              <a:cubicBezTo>
-                                <a:pt x="846929" y="650909"/>
-                                <a:pt x="857631" y="673432"/>
-                                <a:pt x="861646" y="697523"/>
-                              </a:cubicBezTo>
-                              <a:cubicBezTo>
-                                <a:pt x="866528" y="726814"/>
-                                <a:pt x="870526" y="763052"/>
-                                <a:pt x="882161" y="791308"/>
-                              </a:cubicBezTo>
-                              <a:cubicBezTo>
-                                <a:pt x="883739" y="795140"/>
-                                <a:pt x="887558" y="797723"/>
-                                <a:pt x="890953" y="800100"/>
-                              </a:cubicBezTo>
-                              <a:cubicBezTo>
-                                <a:pt x="920634" y="820876"/>
-                                <a:pt x="945281" y="821066"/>
-                                <a:pt x="984738" y="832339"/>
-                              </a:cubicBezTo>
-                              <a:cubicBezTo>
-                                <a:pt x="1051159" y="851317"/>
-                                <a:pt x="971426" y="832054"/>
-                                <a:pt x="1087315" y="852854"/>
-                              </a:cubicBezTo>
-                              <a:cubicBezTo>
-                                <a:pt x="1201851" y="873411"/>
-                                <a:pt x="1016392" y="848851"/>
-                                <a:pt x="1230923" y="873369"/>
-                              </a:cubicBezTo>
-                              <a:cubicBezTo>
-                                <a:pt x="1244600" y="870438"/>
-                                <a:pt x="1265227" y="876841"/>
-                                <a:pt x="1271953" y="864577"/>
-                              </a:cubicBezTo>
-                              <a:cubicBezTo>
-                                <a:pt x="1285181" y="840456"/>
-                                <a:pt x="1277558" y="809841"/>
-                                <a:pt x="1280746" y="782516"/>
-                              </a:cubicBezTo>
-                              <a:cubicBezTo>
-                                <a:pt x="1284397" y="751223"/>
-                                <a:pt x="1288014" y="719919"/>
-                                <a:pt x="1292469" y="688731"/>
-                              </a:cubicBezTo>
-                              <a:cubicBezTo>
-                                <a:pt x="1298033" y="649780"/>
-                                <a:pt x="1304394" y="624809"/>
-                                <a:pt x="1312984" y="586154"/>
-                              </a:cubicBezTo>
-                              <a:cubicBezTo>
-                                <a:pt x="1315915" y="545123"/>
-                                <a:pt x="1317234" y="503946"/>
-                                <a:pt x="1321777" y="463062"/>
-                              </a:cubicBezTo>
-                              <a:cubicBezTo>
-                                <a:pt x="1324311" y="440256"/>
-                                <a:pt x="1337032" y="386787"/>
-                                <a:pt x="1342292" y="360485"/>
-                              </a:cubicBezTo>
-                              <a:cubicBezTo>
-                                <a:pt x="1358190" y="280995"/>
-                                <a:pt x="1353072" y="307742"/>
-                                <a:pt x="1362807" y="216877"/>
-                              </a:cubicBezTo>
-                              <a:cubicBezTo>
-                                <a:pt x="1359876" y="166077"/>
-                                <a:pt x="1359163" y="115100"/>
-                                <a:pt x="1354015" y="64477"/>
-                              </a:cubicBezTo>
-                              <a:cubicBezTo>
-                                <a:pt x="1353262" y="57075"/>
-                                <a:pt x="1349217" y="50239"/>
-                                <a:pt x="1345223" y="43962"/>
-                              </a:cubicBezTo>
-                              <a:cubicBezTo>
-                                <a:pt x="1342256" y="39300"/>
-                                <a:pt x="1337408" y="36147"/>
-                                <a:pt x="1333500" y="32239"/>
-                              </a:cubicBezTo>
-                              <a:cubicBezTo>
-                                <a:pt x="1330569" y="25400"/>
-                                <a:pt x="1328974" y="17818"/>
-                                <a:pt x="1324707" y="11723"/>
-                              </a:cubicBezTo>
-                              <a:cubicBezTo>
-                                <a:pt x="1321906" y="7721"/>
-                                <a:pt x="1317869" y="2931"/>
-                                <a:pt x="1312984" y="2931"/>
-                              </a:cubicBezTo>
-                              <a:cubicBezTo>
-                                <a:pt x="1262100" y="2931"/>
-                                <a:pt x="1211467" y="11379"/>
-                                <a:pt x="1160584" y="11723"/>
-                              </a:cubicBezTo>
-                              <a:lnTo>
-                                <a:pt x="0" y="0"/>
-                              </a:lnTo>
-                              <a:close/>
-                            </a:path>
-                          </a:pathLst>
-                        </a:custGeom>
-                        <a:noFill/>
-                        <a:ln w="28575">
-                          <a:solidFill>
-                            <a:schemeClr val="tx1"/>
-                          </a:solidFill>
-                        </a:ln>
-                      </wps:spPr>
-                      <wps:style>
-                        <a:lnRef idx="2">
-                          <a:schemeClr val="accent1">
-                            <a:shade val="50000"/>
-                          </a:schemeClr>
-                        </a:lnRef>
-                        <a:fillRef idx="1">
-                          <a:schemeClr val="accent1"/>
-                        </a:fillRef>
-                        <a:effectRef idx="0">
-                          <a:schemeClr val="accent1"/>
-                        </a:effectRef>
-                        <a:fontRef idx="minor">
-                          <a:schemeClr val="lt1"/>
-                        </a:fontRef>
-                      </wps:style>
-                      <wps:bodyPr rot="0" spcFirstLastPara="0" vertOverflow="overflow" horzOverflow="overflow" vert="horz" wrap="square" lIns="91440" tIns="45720" rIns="91440" bIns="45720" numCol="1" spcCol="0" rtlCol="0" fromWordArt="0" anchor="ctr" anchorCtr="0" forceAA="0" compatLnSpc="1">
-                        <a:prstTxWarp prst="textNoShape">
-                          <a:avLst/>
-                        </a:prstTxWarp>
-                        <a:noAutofit/>
-                      </wps:bodyPr>
-                    </wps:wsp>
-                  </a:graphicData>
-                </a:graphic>
-              </wp:anchor>
-            </w:drawing>
-          </mc:Choice>
-          <mc:Fallback>
-            <w:pict>
-              <v:shape w14:anchorId="302F3778" id="Freeform 12" o:spid="_x0000_s1026" style="position:absolute;margin-left:305.85pt;margin-top:226.15pt;width:107.3pt;height:68.75pt;z-index:251661312;visibility:visible;mso-wrap-style:square;mso-wrap-distance-left:9pt;mso-wrap-distance-top:0;mso-wrap-distance-right:9pt;mso-wrap-distance-bottom:0;mso-position-horizontal:absolute;mso-position-horizontal-relative:text;mso-position-vertical:absolute;mso-position-vertical-relative:text;v-text-anchor:middle" coordsize="1362807,873369" o:gfxdata="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" path="m,c2931,13677,6688,27203,8792,41031v15064,98995,5579,68928,20515,143608c32840,202303,36661,219917,41030,237393v2474,9895,6793,19306,8793,29307c51625,275709,55141,338775,70338,360485v2801,4002,8269,5338,11723,8792c85515,372731,87922,377092,90853,381000v31262,-2931,62386,-8792,93785,-8792c420242,372208,514813,378905,718038,389793v23441,31256,-6834,-6833,20515,20515c742007,413762,743892,418577,747346,422031v3454,3454,8269,5338,11723,8792c762523,434277,764407,439092,767861,442546v3454,3454,8269,5339,11723,8793c806933,478688,768845,448413,800100,471854v2931,10746,4755,21858,8792,32239c811747,511434,818124,517136,820615,524608v4423,13270,6049,27315,8792,41031c833503,586118,836171,606898,841130,627185v5799,23724,16501,46247,20516,70338c866528,726814,870526,763052,882161,791308v1578,3832,5397,6415,8792,8792c920634,820876,945281,821066,984738,832339v66421,18978,-13312,-285,102577,20515c1201851,873411,1016392,848851,1230923,873369v13677,-2931,34304,3472,41030,-8792c1285181,840456,1277558,809841,1280746,782516v3651,-31293,7268,-62597,11723,-93785c1298033,649780,1304394,624809,1312984,586154v2931,-41031,4250,-82208,8793,-123092c1324311,440256,1337032,386787,1342292,360485v15898,-79490,10780,-52743,20515,-143608c1359876,166077,1359163,115100,1354015,64477v-753,-7402,-4798,-14238,-8792,-20515c1342256,39300,1337408,36147,1333500,32239v-2931,-6839,-4526,-14421,-8793,-20516c1321906,7721,1317869,2931,1312984,2931v-50884,,-101517,8448,-152400,8792l,xe" filled="f" strokecolor="black [3213]" strokeweight="2.25pt">
-                <v:stroke joinstyle="miter"/>
-                <v:path arrowok="t" o:connecttype="custom" o:connectlocs="0,0;8792,41031;29307,184639;41030,237393;49823,266700;70338,360485;82061,369277;90853,381000;184638,372208;718038,389793;738553,410308;747346,422031;759069,430823;767861,442546;779584,451339;800100,471854;808892,504093;820615,524608;829407,565639;841130,627185;861646,697523;882161,791308;890953,800100;984738,832339;1087315,852854;1230923,873369;1271953,864577;1280746,782516;1292469,688731;1312984,586154;1321777,463062;1342292,360485;1362807,216877;1354015,64477;1345223,43962;1333500,32239;1324707,11723;1312984,2931;1160584,11723;0,0" o:connectangles="0,0,0,0,0,0,0,0,0,0,0,0,0,0,0,0,0,0,0,0,0,0,0,0,0,0,0,0,0,0,0,0,0,0,0,0,0,0,0,0"/>
-              </v:shape>
-            </w:pict>
-          </mc:Fallback>
-        </mc:AlternateContent>
-      </w:r>
-      <w:r>
-        <w:rPr>
-          <w:noProof/>
-        </w:rPr>
         <w:drawing>
-          <wp:inline distT="0" distB="0" distL="0" distR="0" wp14:anchorId="3B373C29" wp14:editId="545F6842">
-            <wp:extent cx="5943600" cy="4257040"/>
-            <wp:effectExtent l="0" t="0" r="0" b="0"/>
-            <wp:docPr id="5" name="Picture 5"/>
+          <wp:inline distT="0" distB="0" distL="0" distR="0" wp14:anchorId="055AB136" wp14:editId="69C4F7A4">
+            <wp:extent cx="5943600" cy="3667125"/>
+            <wp:effectExtent l="0" t="0" r="0" b="9525"/>
+            <wp:docPr id="6" name="Picture 6"/>
             <wp:cNvGraphicFramePr>
               <a:graphicFrameLocks xmlns:a="http://schemas.openxmlformats.org/drawingml/2006/main" noChangeAspect="1"/>
             </wp:cNvGraphicFramePr>
@@ -6258,7 +5869,7 @@
                   <pic:spPr>
                     <a:xfrm>
                       <a:off x="0" y="0"/>
-                      <a:ext cx="5943600" cy="4257040"/>
+                      <a:ext cx="5943600" cy="3667125"/>
                     </a:xfrm>
                     <a:prstGeom prst="rect">
                       <a:avLst/>
@@ -7000,7 +6611,7 @@
 </file>
 
 <file path=customXml/itemProps1.xml><?xml version="1.0" encoding="utf-8"?>
-<ds:datastoreItem xmlns:ds="http://schemas.openxmlformats.org/officeDocument/2006/customXml" ds:itemID="{559FB7CE-D54F-4498-9430-BC98C4A70AB3}">
+<ds:datastoreItem xmlns:ds="http://schemas.openxmlformats.org/officeDocument/2006/customXml" ds:itemID="{554409D9-A425-4DB8-A502-A6D005E1FB0F}">
   <ds:schemaRefs>
     <ds:schemaRef ds:uri="http://schemas.openxmlformats.org/officeDocument/2006/bibliography"/>
   </ds:schemaRefs>

--- a/JWB-001_v3.8/Project Outputs for JWB-001/JWB-001_readme.docx
+++ b/JWB-001_v3.8/Project Outputs for JWB-001/JWB-001_readme.docx
@@ -160,18 +160,8 @@
           <w:szCs w:val="20"/>
         </w:rPr>
         <w:tab/>
-        <w:t xml:space="preserve">  </w:t>
-      </w:r>
-      <w:proofErr w:type="spellStart"/>
-      <w:r>
-        <w:rPr>
-          <w:rFonts w:ascii="Courier New" w:hAnsi="Courier New" w:cs="Courier New"/>
-          <w:sz w:val="20"/>
-          <w:szCs w:val="20"/>
-        </w:rPr>
-        <w:t>Jewelbots</w:t>
-      </w:r>
-      <w:proofErr w:type="spellEnd"/>
+        <w:t xml:space="preserve">  Jewelbots</w:t>
+      </w:r>
     </w:p>
     <w:p>
       <w:pPr>
@@ -486,8 +476,10 @@
           <w:sz w:val="20"/>
           <w:szCs w:val="20"/>
         </w:rPr>
-        <w:t>n--------------------------: 3.7</w:t>
-      </w:r>
+        <w:t>n--------------------------: 3.8</w:t>
+      </w:r>
+      <w:bookmarkStart w:id="0" w:name="_GoBack"/>
+      <w:bookmarkEnd w:id="0"/>
     </w:p>
     <w:p>
       <w:pPr>
@@ -600,18 +592,8 @@
           <w:sz w:val="20"/>
           <w:szCs w:val="20"/>
         </w:rPr>
-        <w:t xml:space="preserve">Finished Copper-------------------: 1 </w:t>
-      </w:r>
-      <w:proofErr w:type="spellStart"/>
-      <w:r>
-        <w:rPr>
-          <w:rFonts w:ascii="Courier New" w:hAnsi="Courier New" w:cs="Courier New"/>
-          <w:sz w:val="20"/>
-          <w:szCs w:val="20"/>
-        </w:rPr>
-        <w:t>oz</w:t>
-      </w:r>
-      <w:proofErr w:type="spellEnd"/>
+        <w:t>Finished Copper-------------------: 1 oz</w:t>
+      </w:r>
     </w:p>
     <w:p>
       <w:pPr>
@@ -782,25 +764,7 @@
           <w:sz w:val="20"/>
           <w:szCs w:val="20"/>
         </w:rPr>
-        <w:t xml:space="preserve">Layer </w:t>
-      </w:r>
-      <w:proofErr w:type="spellStart"/>
-      <w:r>
-        <w:rPr>
-          <w:rFonts w:ascii="Courier New" w:hAnsi="Courier New" w:cs="Courier New"/>
-          <w:sz w:val="20"/>
-          <w:szCs w:val="20"/>
-        </w:rPr>
-        <w:t>Stackup</w:t>
-      </w:r>
-      <w:proofErr w:type="spellEnd"/>
-      <w:r>
-        <w:rPr>
-          <w:rFonts w:ascii="Courier New" w:hAnsi="Courier New" w:cs="Courier New"/>
-          <w:sz w:val="20"/>
-          <w:szCs w:val="20"/>
-        </w:rPr>
-        <w:t>:</w:t>
+        <w:t>Layer Stackup:</w:t>
       </w:r>
     </w:p>
     <w:tbl>
@@ -849,8 +813,6 @@
                 <w:szCs w:val="20"/>
               </w:rPr>
             </w:pPr>
-            <w:bookmarkStart w:id="0" w:name="_GoBack"/>
-            <w:bookmarkEnd w:id="0"/>
             <w:r>
               <w:rPr>
                 <w:rFonts w:ascii="Courier New" w:eastAsia="Times New Roman" w:hAnsi="Courier New" w:cs="Courier New"/>
@@ -1239,19 +1201,8 @@
                 <w:sz w:val="20"/>
                 <w:szCs w:val="20"/>
               </w:rPr>
-              <w:t>Solder Mask/</w:t>
+              <w:t>Solder Mask/Coverlay</w:t>
             </w:r>
-            <w:proofErr w:type="spellStart"/>
-            <w:r>
-              <w:rPr>
-                <w:rFonts w:ascii="Courier New" w:eastAsia="Times New Roman" w:hAnsi="Courier New" w:cs="Courier New"/>
-                <w:color w:val="000000"/>
-                <w:sz w:val="20"/>
-                <w:szCs w:val="20"/>
-              </w:rPr>
-              <w:t>Coverlay</w:t>
-            </w:r>
-            <w:proofErr w:type="spellEnd"/>
           </w:p>
         </w:tc>
         <w:tc>
@@ -1273,7 +1224,6 @@
                 <w:szCs w:val="20"/>
               </w:rPr>
             </w:pPr>
-            <w:proofErr w:type="spellStart"/>
             <w:r>
               <w:rPr>
                 <w:rFonts w:ascii="Courier New" w:eastAsia="Times New Roman" w:hAnsi="Courier New" w:cs="Courier New"/>
@@ -1283,7 +1233,6 @@
               </w:rPr>
               <w:t>SurfaceMaterial</w:t>
             </w:r>
-            <w:proofErr w:type="spellEnd"/>
           </w:p>
         </w:tc>
         <w:tc>
@@ -1628,7 +1577,6 @@
                 <w:szCs w:val="20"/>
               </w:rPr>
             </w:pPr>
-            <w:proofErr w:type="spellStart"/>
             <w:r>
               <w:rPr>
                 <w:rFonts w:ascii="Courier New" w:eastAsia="Times New Roman" w:hAnsi="Courier New" w:cs="Courier New"/>
@@ -1638,7 +1586,6 @@
               </w:rPr>
               <w:t>Prepreg</w:t>
             </w:r>
-            <w:proofErr w:type="spellEnd"/>
           </w:p>
         </w:tc>
         <w:tc>
@@ -2336,7 +2283,6 @@
                 <w:szCs w:val="20"/>
               </w:rPr>
             </w:pPr>
-            <w:proofErr w:type="spellStart"/>
             <w:r>
               <w:rPr>
                 <w:rFonts w:ascii="Courier New" w:eastAsia="Times New Roman" w:hAnsi="Courier New" w:cs="Courier New"/>
@@ -2346,7 +2292,6 @@
               </w:rPr>
               <w:t>Prepreg</w:t>
             </w:r>
-            <w:proofErr w:type="spellEnd"/>
           </w:p>
         </w:tc>
         <w:tc>
@@ -2668,19 +2613,8 @@
                 <w:sz w:val="20"/>
                 <w:szCs w:val="20"/>
               </w:rPr>
-              <w:t>Solder Mask/</w:t>
+              <w:t>Solder Mask/Coverlay</w:t>
             </w:r>
-            <w:proofErr w:type="spellStart"/>
-            <w:r>
-              <w:rPr>
-                <w:rFonts w:ascii="Courier New" w:eastAsia="Times New Roman" w:hAnsi="Courier New" w:cs="Courier New"/>
-                <w:color w:val="000000"/>
-                <w:sz w:val="20"/>
-                <w:szCs w:val="20"/>
-              </w:rPr>
-              <w:t>Coverlay</w:t>
-            </w:r>
-            <w:proofErr w:type="spellEnd"/>
           </w:p>
         </w:tc>
         <w:tc>
@@ -2702,7 +2636,6 @@
                 <w:szCs w:val="20"/>
               </w:rPr>
             </w:pPr>
-            <w:proofErr w:type="spellStart"/>
             <w:r>
               <w:rPr>
                 <w:rFonts w:ascii="Courier New" w:eastAsia="Times New Roman" w:hAnsi="Courier New" w:cs="Courier New"/>
@@ -2712,7 +2645,6 @@
               </w:rPr>
               <w:t>SurfaceMaterial</w:t>
             </w:r>
-            <w:proofErr w:type="spellEnd"/>
           </w:p>
         </w:tc>
         <w:tc>
@@ -3021,23 +2953,13 @@
           <w:szCs w:val="20"/>
         </w:rPr>
       </w:pPr>
-      <w:proofErr w:type="spellStart"/>
-      <w:r>
-        <w:rPr>
-          <w:rFonts w:ascii="Courier New" w:hAnsi="Courier New" w:cs="Courier New"/>
-          <w:sz w:val="20"/>
-          <w:szCs w:val="20"/>
-        </w:rPr>
-        <w:t>Differntial</w:t>
-      </w:r>
-      <w:proofErr w:type="spellEnd"/>
-      <w:r>
-        <w:rPr>
-          <w:rFonts w:ascii="Courier New" w:hAnsi="Courier New" w:cs="Courier New"/>
-          <w:sz w:val="20"/>
-          <w:szCs w:val="20"/>
-        </w:rPr>
-        <w:t xml:space="preserve"> Nets:</w:t>
+      <w:r>
+        <w:rPr>
+          <w:rFonts w:ascii="Courier New" w:hAnsi="Courier New" w:cs="Courier New"/>
+          <w:sz w:val="20"/>
+          <w:szCs w:val="20"/>
+        </w:rPr>
+        <w:t>Differntial Nets:</w:t>
       </w:r>
     </w:p>
     <w:p>
@@ -3077,23 +2999,13 @@
           <w:szCs w:val="20"/>
         </w:rPr>
       </w:pPr>
-      <w:proofErr w:type="spellStart"/>
-      <w:r>
-        <w:rPr>
-          <w:rFonts w:ascii="Courier New" w:hAnsi="Courier New" w:cs="Courier New"/>
-          <w:sz w:val="20"/>
-          <w:szCs w:val="20"/>
-        </w:rPr>
-        <w:t>Coord</w:t>
-      </w:r>
-      <w:proofErr w:type="spellEnd"/>
-      <w:r>
-        <w:rPr>
-          <w:rFonts w:ascii="Courier New" w:hAnsi="Courier New" w:cs="Courier New"/>
-          <w:sz w:val="20"/>
-          <w:szCs w:val="20"/>
-        </w:rPr>
-        <w:t>: (</w:t>
+      <w:r>
+        <w:rPr>
+          <w:rFonts w:ascii="Courier New" w:hAnsi="Courier New" w:cs="Courier New"/>
+          <w:sz w:val="20"/>
+          <w:szCs w:val="20"/>
+        </w:rPr>
+        <w:t>Coord: (</w:t>
       </w:r>
       <w:r>
         <w:rPr>
@@ -3149,23 +3061,13 @@
           <w:szCs w:val="20"/>
         </w:rPr>
       </w:pPr>
-      <w:proofErr w:type="spellStart"/>
-      <w:r>
-        <w:rPr>
-          <w:rFonts w:ascii="Courier New" w:hAnsi="Courier New" w:cs="Courier New"/>
-          <w:sz w:val="20"/>
-          <w:szCs w:val="20"/>
-        </w:rPr>
-        <w:t>Coord</w:t>
-      </w:r>
-      <w:proofErr w:type="spellEnd"/>
-      <w:r>
-        <w:rPr>
-          <w:rFonts w:ascii="Courier New" w:hAnsi="Courier New" w:cs="Courier New"/>
-          <w:sz w:val="20"/>
-          <w:szCs w:val="20"/>
-        </w:rPr>
-        <w:t>: (138, 221</w:t>
+      <w:r>
+        <w:rPr>
+          <w:rFonts w:ascii="Courier New" w:hAnsi="Courier New" w:cs="Courier New"/>
+          <w:sz w:val="20"/>
+          <w:szCs w:val="20"/>
+        </w:rPr>
+        <w:t>Coord: (138, 221</w:t>
       </w:r>
       <w:r>
         <w:rPr>
@@ -3195,23 +3097,13 @@
           <w:szCs w:val="20"/>
         </w:rPr>
       </w:pPr>
-      <w:proofErr w:type="spellStart"/>
-      <w:r>
-        <w:rPr>
-          <w:rFonts w:ascii="Courier New" w:hAnsi="Courier New" w:cs="Courier New"/>
-          <w:sz w:val="20"/>
-          <w:szCs w:val="20"/>
-        </w:rPr>
-        <w:t>Zo_diff</w:t>
-      </w:r>
-      <w:proofErr w:type="spellEnd"/>
-      <w:r>
-        <w:rPr>
-          <w:rFonts w:ascii="Courier New" w:hAnsi="Courier New" w:cs="Courier New"/>
-          <w:sz w:val="20"/>
-          <w:szCs w:val="20"/>
-        </w:rPr>
-        <w:t xml:space="preserve"> = 50ohms</w:t>
+      <w:r>
+        <w:rPr>
+          <w:rFonts w:ascii="Courier New" w:hAnsi="Courier New" w:cs="Courier New"/>
+          <w:sz w:val="20"/>
+          <w:szCs w:val="20"/>
+        </w:rPr>
+        <w:t>Zo_diff = 50ohms</w:t>
       </w:r>
     </w:p>
     <w:p>
@@ -3698,7 +3590,6 @@
           <w:szCs w:val="20"/>
         </w:rPr>
       </w:pPr>
-      <w:proofErr w:type="spellStart"/>
       <w:r>
         <w:rPr>
           <w:rFonts w:ascii="Courier New" w:hAnsi="Courier New" w:cs="Courier New"/>
@@ -3707,7 +3598,6 @@
         </w:rPr>
         <w:t>Coord</w:t>
       </w:r>
-      <w:proofErr w:type="spellEnd"/>
       <w:r>
         <w:rPr>
           <w:rFonts w:ascii="Courier New" w:hAnsi="Courier New" w:cs="Courier New"/>
@@ -3778,23 +3668,13 @@
           <w:szCs w:val="20"/>
         </w:rPr>
       </w:pPr>
-      <w:proofErr w:type="spellStart"/>
-      <w:r>
-        <w:rPr>
-          <w:rFonts w:ascii="Courier New" w:hAnsi="Courier New" w:cs="Courier New"/>
-          <w:sz w:val="20"/>
-          <w:szCs w:val="20"/>
-        </w:rPr>
-        <w:t>Coord</w:t>
-      </w:r>
-      <w:proofErr w:type="spellEnd"/>
-      <w:r>
-        <w:rPr>
-          <w:rFonts w:ascii="Courier New" w:hAnsi="Courier New" w:cs="Courier New"/>
-          <w:sz w:val="20"/>
-          <w:szCs w:val="20"/>
-        </w:rPr>
-        <w:t>: (379, 126</w:t>
+      <w:r>
+        <w:rPr>
+          <w:rFonts w:ascii="Courier New" w:hAnsi="Courier New" w:cs="Courier New"/>
+          <w:sz w:val="20"/>
+          <w:szCs w:val="20"/>
+        </w:rPr>
+        <w:t>Coord: (379, 126</w:t>
       </w:r>
       <w:r>
         <w:rPr>
@@ -6611,7 +6491,7 @@
 </file>
 
 <file path=customXml/itemProps1.xml><?xml version="1.0" encoding="utf-8"?>
-<ds:datastoreItem xmlns:ds="http://schemas.openxmlformats.org/officeDocument/2006/customXml" ds:itemID="{554409D9-A425-4DB8-A502-A6D005E1FB0F}">
+<ds:datastoreItem xmlns:ds="http://schemas.openxmlformats.org/officeDocument/2006/customXml" ds:itemID="{C869F09B-D71F-48DE-BAE9-168C2D7D6A0A}">
   <ds:schemaRefs>
     <ds:schemaRef ds:uri="http://schemas.openxmlformats.org/officeDocument/2006/bibliography"/>
   </ds:schemaRefs>
